--- a/paper.docx
+++ b/paper.docx
@@ -29,11 +29,7 @@
       </w:r>
       <w:r>
         <w:rPr/>
-        <w:t xml:space="preserve">, </w:t>
-      </w:r>
-      <w:r>
-        <w:rPr/>
-        <w:t xml:space="preserve">Sarath Ram M </w:t>
+        <w:t xml:space="preserve">, Sarath Ram M </w:t>
       </w:r>
       <w:r>
         <w:rPr>
@@ -43,11 +39,7 @@
       </w:r>
       <w:r>
         <w:rPr/>
-        <w:t xml:space="preserve">, </w:t>
-      </w:r>
-      <w:r>
-        <w:rPr/>
-        <w:t>Radhamani V</w:t>
+        <w:t>, Radhamani V</w:t>
       </w:r>
       <w:r>
         <w:rPr>
@@ -74,31 +66,7 @@
       </w:r>
       <w:r>
         <w:rPr/>
-        <w:t xml:space="preserve"> </w:t>
-      </w:r>
-      <w:r>
-        <w:rPr/>
-        <w:t>Student</w:t>
-      </w:r>
-      <w:r>
-        <w:rPr/>
-        <w:t xml:space="preserve"> (Department </w:t>
-      </w:r>
-      <w:r>
-        <w:rPr/>
-        <w:t>of Computing</w:t>
-      </w:r>
-      <w:r>
-        <w:rPr/>
-        <w:t xml:space="preserve">, </w:t>
-      </w:r>
-      <w:r>
-        <w:rPr/>
-        <w:t>Coimbatore Institute of Technology</w:t>
-      </w:r>
-      <w:r>
-        <w:rPr/>
-        <w:t>)</w:t>
+        <w:t xml:space="preserve"> Student (Department of Computing, Coimbatore Institute of Technology)</w:t>
       </w:r>
     </w:p>
     <w:p>
@@ -114,39 +82,7 @@
       </w:r>
       <w:r>
         <w:rPr/>
-        <w:t xml:space="preserve"> </w:t>
-      </w:r>
-      <w:r>
-        <w:rPr/>
-        <w:t>Student</w:t>
-      </w:r>
-      <w:r>
-        <w:rPr/>
-        <w:t xml:space="preserve">(Department </w:t>
-      </w:r>
-      <w:r>
-        <w:rPr/>
-        <w:t>of Computing</w:t>
-      </w:r>
-      <w:r>
-        <w:rPr/>
-        <w:t xml:space="preserve">, </w:t>
-      </w:r>
-      <w:r>
-        <w:rPr/>
-        <w:t>Coimbatore</w:t>
-      </w:r>
-      <w:r>
-        <w:rPr/>
-        <w:t xml:space="preserve"> Institution </w:t>
-      </w:r>
-      <w:r>
-        <w:rPr/>
-        <w:t>of Technology</w:t>
-      </w:r>
-      <w:r>
-        <w:rPr/>
-        <w:t>)</w:t>
+        <w:t xml:space="preserve"> Student(Department of Computing, Coimbatore Institution of Technology)</w:t>
       </w:r>
     </w:p>
     <w:p>
@@ -166,6 +102,7 @@
         <w:rPr>
           <w:position w:val="0"/>
           <w:sz w:val="20"/>
+          <w:sz w:val="20"/>
           <w:vertAlign w:val="baseline"/>
         </w:rPr>
         <w:t>Faculty (Department of Computing, Coimbatore Institute of Technology)</w:t>
@@ -178,11 +115,7 @@
       </w:pPr>
       <w:r>
         <w:rPr/>
-        <w:t xml:space="preserve">*Corresponding author’s email: </w:t>
-      </w:r>
-      <w:r>
-        <w:rPr/>
-        <w:t>stvraghavan@gmail.com</w:t>
+        <w:t>*Corresponding author’s email: stvraghavan@gmail.com</w:t>
       </w:r>
     </w:p>
     <w:p>
@@ -252,32 +185,11 @@
       </w:pPr>
       <w:r>
         <w:rPr/>
-        <w:t xml:space="preserve">First Author’s Full Name: </w:t>
-      </w:r>
-      <w:r>
-        <w:rPr/>
-        <w:t>Tilak Vijayaraghavan</w:t>
-      </w:r>
-      <w:r>
-        <w:rPr/>
+        <w:t>First Author’s Full Name: Tilak Vijayaraghavan</w:t>
         <w:br/>
-        <w:t xml:space="preserve">Highest Qualification: </w:t>
-      </w:r>
-      <w:r>
-        <w:rPr/>
-        <w:t>M. Sc. Decision and Computing Sciences</w:t>
-      </w:r>
-      <w:r>
-        <w:rPr/>
+        <w:t>Highest Qualification: M. Sc. Decision and Computing Sciences</w:t>
         <w:br/>
-        <w:t xml:space="preserve">Department: </w:t>
-      </w:r>
-      <w:r>
-        <w:rPr/>
-        <w:t>Decision and Computing Sciences</w:t>
-      </w:r>
-      <w:r>
-        <w:rPr/>
+        <w:t>Department: Decision and Computing Sciences</w:t>
         <w:br/>
         <w:t xml:space="preserve">Post/Rank (If a student, provide course name and course year): </w:t>
       </w:r>
@@ -550,25 +462,7 @@
           <w:szCs w:val="24"/>
           <w:lang w:val="en-US" w:eastAsia="en-US"/>
         </w:rPr>
-        <w:t>Stockfolio is a multi-module application which aims to provide a variety of services for people who wish to gain knowledge to invest in stock market. This application aims to provide various details like stock trends, sentiment analysis, portfolio optimi</w:t>
-      </w:r>
-      <w:r>
-        <w:rPr>
-          <w:rFonts w:cs="Times New Roman"/>
-          <w:sz w:val="20"/>
-          <w:szCs w:val="24"/>
-          <w:lang w:val="en-US" w:eastAsia="en-US"/>
-        </w:rPr>
-        <w:t>z</w:t>
-      </w:r>
-      <w:r>
-        <w:rPr>
-          <w:rFonts w:cs="Times New Roman"/>
-          <w:sz w:val="20"/>
-          <w:szCs w:val="24"/>
-          <w:lang w:val="en-US" w:eastAsia="en-US"/>
-        </w:rPr>
-        <w:t>ation, stock movement visualization etc.</w:t>
+        <w:t>Stockfolio is a multi-module application which aims to provide a variety of services for people who wish to gain knowledge to invest in stock market. This application aims to provide various details like stock trends, sentiment analysis, portfolio optimization, stock movement visualization etc.</w:t>
       </w:r>
     </w:p>
     <w:p>
@@ -612,13 +506,7 @@
         <w:rPr>
           <w:rStyle w:val="Heading1Char"/>
         </w:rPr>
-        <w:t xml:space="preserve"> </w:t>
-      </w:r>
-      <w:r>
-        <w:rPr>
-          <w:rStyle w:val="Heading1Char"/>
-        </w:rPr>
-        <w:t>portfolio, optimization, stocks, visualisation</w:t>
+        <w:t xml:space="preserve"> portfolio, optimization, stocks, visualisation</w:t>
       </w:r>
       <w:r>
         <w:rPr/>
@@ -1640,7 +1528,7 @@
       </w:pPr>
       <w:r>
         <w:drawing>
-          <wp:anchor behindDoc="0" distT="0" distB="0" distL="0" distR="0" simplePos="0" locked="0" layoutInCell="0" allowOverlap="1" relativeHeight="8">
+          <wp:anchor behindDoc="0" distT="0" distB="0" distL="0" distR="0" simplePos="0" locked="0" layoutInCell="0" allowOverlap="1" relativeHeight="4">
             <wp:simplePos x="0" y="0"/>
             <wp:positionH relativeFrom="column">
               <wp:align>center</wp:align>
@@ -1711,7 +1599,7 @@
       </w:pPr>
       <w:r>
         <w:drawing>
-          <wp:anchor behindDoc="0" distT="0" distB="0" distL="0" distR="0" simplePos="0" locked="0" layoutInCell="0" allowOverlap="1" relativeHeight="9">
+          <wp:anchor behindDoc="0" distT="0" distB="0" distL="0" distR="0" simplePos="0" locked="0" layoutInCell="0" allowOverlap="1" relativeHeight="5">
             <wp:simplePos x="0" y="0"/>
             <wp:positionH relativeFrom="column">
               <wp:align>center</wp:align>
@@ -1776,7 +1664,7 @@
       </w:pPr>
       <w:r>
         <w:drawing>
-          <wp:anchor behindDoc="0" distT="0" distB="0" distL="0" distR="0" simplePos="0" locked="0" layoutInCell="0" allowOverlap="1" relativeHeight="10">
+          <wp:anchor behindDoc="0" distT="0" distB="0" distL="0" distR="0" simplePos="0" locked="0" layoutInCell="0" allowOverlap="1" relativeHeight="6">
             <wp:simplePos x="0" y="0"/>
             <wp:positionH relativeFrom="column">
               <wp:align>center</wp:align>
@@ -2384,7 +2272,7 @@
       </w:pPr>
       <w:r>
         <w:drawing>
-          <wp:anchor behindDoc="0" distT="0" distB="0" distL="0" distR="0" simplePos="0" locked="0" layoutInCell="0" allowOverlap="1" relativeHeight="11">
+          <wp:anchor behindDoc="0" distT="0" distB="0" distL="0" distR="0" simplePos="0" locked="0" layoutInCell="0" allowOverlap="1" relativeHeight="7">
             <wp:simplePos x="0" y="0"/>
             <wp:positionH relativeFrom="column">
               <wp:align>center</wp:align>
@@ -2500,7 +2388,7 @@
       </w:pPr>
       <w:r>
         <w:drawing>
-          <wp:anchor behindDoc="0" distT="0" distB="0" distL="0" distR="0" simplePos="0" locked="0" layoutInCell="0" allowOverlap="1" relativeHeight="12">
+          <wp:anchor behindDoc="0" distT="0" distB="0" distL="0" distR="0" simplePos="0" locked="0" layoutInCell="0" allowOverlap="1" relativeHeight="8">
             <wp:simplePos x="0" y="0"/>
             <wp:positionH relativeFrom="column">
               <wp:align>center</wp:align>
@@ -2608,7 +2496,7 @@
       </w:pPr>
       <w:r>
         <w:drawing>
-          <wp:anchor behindDoc="0" distT="0" distB="0" distL="0" distR="0" simplePos="0" locked="0" layoutInCell="0" allowOverlap="1" relativeHeight="13">
+          <wp:anchor behindDoc="0" distT="0" distB="0" distL="0" distR="0" simplePos="0" locked="0" layoutInCell="0" allowOverlap="1" relativeHeight="9">
             <wp:simplePos x="0" y="0"/>
             <wp:positionH relativeFrom="column">
               <wp:align>center</wp:align>
@@ -2760,7 +2648,7 @@
       <w:r>
         <w:rPr/>
         <w:drawing>
-          <wp:anchor behindDoc="0" distT="0" distB="0" distL="0" distR="0" simplePos="0" locked="0" layoutInCell="0" allowOverlap="1" relativeHeight="15">
+          <wp:anchor behindDoc="0" distT="0" distB="0" distL="0" distR="0" simplePos="0" locked="0" layoutInCell="0" allowOverlap="1" relativeHeight="11">
             <wp:simplePos x="0" y="0"/>
             <wp:positionH relativeFrom="column">
               <wp:align>center</wp:align>
@@ -2845,7 +2733,7 @@
       </w:pPr>
       <w:r>
         <w:drawing>
-          <wp:anchor behindDoc="0" distT="0" distB="0" distL="0" distR="0" simplePos="0" locked="0" layoutInCell="0" allowOverlap="1" relativeHeight="14">
+          <wp:anchor behindDoc="0" distT="0" distB="0" distL="0" distR="0" simplePos="0" locked="0" layoutInCell="0" allowOverlap="1" relativeHeight="10">
             <wp:simplePos x="0" y="0"/>
             <wp:positionH relativeFrom="column">
               <wp:align>center</wp:align>
@@ -2933,7 +2821,7 @@
       </w:pPr>
       <w:r>
         <w:drawing>
-          <wp:anchor behindDoc="0" distT="0" distB="0" distL="0" distR="0" simplePos="0" locked="0" layoutInCell="0" allowOverlap="1" relativeHeight="16">
+          <wp:anchor behindDoc="0" distT="0" distB="0" distL="0" distR="0" simplePos="0" locked="0" layoutInCell="0" allowOverlap="1" relativeHeight="12">
             <wp:simplePos x="0" y="0"/>
             <wp:positionH relativeFrom="column">
               <wp:align>center</wp:align>
@@ -2995,7 +2883,7 @@
       </w:pPr>
       <w:r>
         <w:drawing>
-          <wp:anchor behindDoc="0" distT="0" distB="0" distL="0" distR="0" simplePos="0" locked="0" layoutInCell="0" allowOverlap="1" relativeHeight="17">
+          <wp:anchor behindDoc="0" distT="0" distB="0" distL="0" distR="0" simplePos="0" locked="0" layoutInCell="0" allowOverlap="1" relativeHeight="13">
             <wp:simplePos x="0" y="0"/>
             <wp:positionH relativeFrom="column">
               <wp:align>center</wp:align>
@@ -3049,6 +2937,19 @@
     </w:p>
     <w:p>
       <w:pPr>
+        <w:pStyle w:val="Normal"/>
+        <w:jc w:val="center"/>
+        <w:rPr>
+          <w:lang w:val="en-US"/>
+        </w:rPr>
+      </w:pPr>
+      <w:r>
+        <w:rPr/>
+        <w:t>1</w:t>
+      </w:r>
+    </w:p>
+    <w:p>
+      <w:pPr>
         <w:pStyle w:val="Heading1"/>
         <w:numPr>
           <w:ilvl w:val="0"/>
@@ -3112,16 +3013,7 @@
           <w:szCs w:val="16"/>
           <w:lang w:val="en-US" w:eastAsia="en-US"/>
         </w:rPr>
-        <w:t>Portfolio Optimization by Michael J. Bes</w:t>
-      </w:r>
-      <w:r>
-        <w:rPr>
-          <w:rFonts w:eastAsia="Times New Roman" w:cs="Times New Roman"/>
-          <w:sz w:val="16"/>
-          <w:szCs w:val="16"/>
-          <w:lang w:val="en-US" w:eastAsia="en-US"/>
-        </w:rPr>
-        <w:t>t</w:t>
+        <w:t>Portfolio Optimization by Michael J. Best</w:t>
       </w:r>
     </w:p>
     <w:p>
@@ -3253,16 +3145,7 @@
           <w:szCs w:val="16"/>
           <w:lang w:val="en-US" w:eastAsia="en-US"/>
         </w:rPr>
-        <w:t>S</w:t>
-      </w:r>
-      <w:r>
-        <w:rPr>
-          <w:rFonts w:eastAsia="Times New Roman" w:cs="Times New Roman"/>
-          <w:sz w:val="16"/>
-          <w:szCs w:val="16"/>
-          <w:lang w:val="en-US" w:eastAsia="en-US"/>
-        </w:rPr>
-        <w:t>ecurity Analysis and Portfolio Management, Chandra Prasanna</w:t>
+        <w:t>Security Analysis and Portfolio Management, Chandra Prasanna</w:t>
       </w:r>
     </w:p>
     <w:p>
@@ -3306,16 +3189,7 @@
           <w:szCs w:val="16"/>
           <w:lang w:val="en-US" w:eastAsia="en-US"/>
         </w:rPr>
-        <w:t>Examination of the profitability of technical analysis based on moving average strategies in BRICS, Matheus José Silva de Souza, Danilo Guimarães Franco Ramos, Marina Garcia Pena, Vinicius Amorim Sobreiro &amp; Herbert Kimur</w:t>
-      </w:r>
-      <w:r>
-        <w:rPr>
-          <w:rFonts w:eastAsia="Times New Roman" w:cs="Times New Roman"/>
-          <w:sz w:val="16"/>
-          <w:szCs w:val="16"/>
-          <w:lang w:val="en-US" w:eastAsia="en-US"/>
-        </w:rPr>
-        <w:t>a</w:t>
+        <w:t>Examination of the profitability of technical analysis based on moving average strategies in BRICS, Matheus José Silva de Souza, Danilo Guimarães Franco Ramos, Marina Garcia Pena, Vinicius Amorim Sobreiro &amp; Herbert Kimura</w:t>
       </w:r>
     </w:p>
     <w:p>
@@ -4685,6 +4559,7 @@
     <w:rsid w:val="00c80453"/>
     <w:pPr>
       <w:widowControl/>
+      <w:suppressAutoHyphens w:val="true"/>
       <w:bidi w:val="0"/>
       <w:spacing w:lineRule="auto" w:line="276" w:before="0" w:after="0"/>
       <w:jc w:val="both"/>
@@ -4695,7 +4570,7 @@
       <w:kern w:val="0"/>
       <w:sz w:val="22"/>
       <w:szCs w:val="22"/>
-      <w:lang w:eastAsia="en-US" w:val="en-IN" w:bidi="ar-SA"/>
+      <w:lang w:val="en-IN" w:eastAsia="en-US" w:bidi="ar-SA"/>
     </w:rPr>
   </w:style>
   <w:style w:type="paragraph" w:styleId="Heading1">
@@ -5320,6 +5195,7 @@
         <w:tab w:val="center" w:pos="5220" w:leader="none"/>
         <w:tab w:val="right" w:pos="10441" w:leader="none"/>
       </w:tabs>
+      <w:suppressAutoHyphens w:val="true"/>
       <w:bidi w:val="0"/>
       <w:spacing w:lineRule="auto" w:line="276" w:before="0" w:after="0"/>
       <w:jc w:val="center"/>
@@ -5341,6 +5217,7 @@
     <w:rsid w:val="003a54db"/>
     <w:pPr>
       <w:widowControl/>
+      <w:suppressAutoHyphens w:val="true"/>
       <w:bidi w:val="0"/>
       <w:spacing w:lineRule="auto" w:line="300" w:before="120" w:after="120"/>
       <w:jc w:val="center"/>
@@ -5514,6 +5391,7 @@
     <w:rsid w:val="00731940"/>
     <w:pPr>
       <w:widowControl/>
+      <w:suppressAutoHyphens w:val="true"/>
       <w:bidi w:val="0"/>
       <w:spacing w:before="0" w:after="0"/>
       <w:jc w:val="left"/>
@@ -5524,7 +5402,7 @@
       <w:kern w:val="0"/>
       <w:sz w:val="24"/>
       <w:szCs w:val="22"/>
-      <w:lang w:eastAsia="en-US" w:val="en-IN" w:bidi="ar-SA"/>
+      <w:lang w:val="en-IN" w:eastAsia="en-US" w:bidi="ar-SA"/>
     </w:rPr>
   </w:style>
   <w:style w:type="paragraph" w:styleId="BalloonText">

--- a/paper.docx
+++ b/paper.docx
@@ -2937,15 +2937,62 @@
     </w:p>
     <w:p>
       <w:pPr>
+        <w:pStyle w:val="Heading1"/>
+        <w:rPr/>
+      </w:pPr>
+      <w:r>
+        <w:rPr/>
+        <w:t>Results and Discussion</w:t>
+      </w:r>
+    </w:p>
+    <w:p>
+      <w:pPr>
+        <w:pStyle w:val="Heading2"/>
+        <w:rPr/>
+      </w:pPr>
+      <w:r>
+        <w:rPr/>
+        <w:t>Results</w:t>
+      </w:r>
+      <w:r>
+        <w:rPr/>
+        <w:tab/>
+      </w:r>
+    </w:p>
+    <w:p>
+      <w:pPr>
         <w:pStyle w:val="Normal"/>
-        <w:jc w:val="center"/>
-        <w:rPr>
-          <w:lang w:val="en-US"/>
-        </w:rPr>
-      </w:pPr>
-      <w:r>
-        <w:rPr/>
-        <w:t>1</w:t>
+        <w:ind w:left="0" w:hanging="0"/>
+        <w:jc w:val="both"/>
+        <w:rPr/>
+      </w:pPr>
+      <w:r>
+        <w:rPr/>
+        <w:tab/>
+        <w:t>The project yielded expected results based on the mathematics involved. The models used in the project confirms that there is a definitive relationship between risk and return but not to the extent to say that all risky stocks pay-off. There were also some relationship between the sentiment of the user and stock prices and the sentiment of the users involved in the market. A positive trend among the users shows signs of a bullish trend and vice versa.</w:t>
+      </w:r>
+    </w:p>
+    <w:p>
+      <w:pPr>
+        <w:pStyle w:val="Heading2"/>
+        <w:rPr/>
+      </w:pPr>
+      <w:r>
+        <w:rPr/>
+        <w:t>Discussion</w:t>
+      </w:r>
+    </w:p>
+    <w:p>
+      <w:pPr>
+        <w:pStyle w:val="Normal"/>
+        <w:ind w:left="0" w:hanging="0"/>
+        <w:jc w:val="both"/>
+        <w:rPr/>
+      </w:pPr>
+      <w:r>
+        <w:rPr/>
+        <w:tab/>
+        <w:t xml:space="preserve">The dependency on internet and python have been the most dragging aspect of the project. The project also provided / reconfirmed that stock market predictions using conventional and newer machine learning models still misses features that are necessary for accurate predictions (An ARIMA model and an LSTM for predictions were tried but failed to yield substantial results as neither had an accuracy more than 80 % accuracy). This project also confirms the volatility of the market and its dependency on the mindset of investors, intrinsic and extrinsic factors like the nature of company, economic conditions. The sheer volume of knowledge and information required to process the entire data proved monumental when compared to the time of the project. </w:t>
       </w:r>
     </w:p>
     <w:p>
@@ -3301,7 +3348,7 @@
         <w:szCs w:val="16"/>
         <w:bCs/>
       </w:rPr>
-      <w:t>12</w:t>
+      <w:t>9</w:t>
     </w:r>
     <w:r>
       <w:rPr>
@@ -5062,6 +5109,11 @@
       <w:iCs/>
     </w:rPr>
   </w:style>
+  <w:style w:type="character" w:styleId="NumberingSymbols">
+    <w:name w:val="Numbering Symbols"/>
+    <w:qFormat/>
+    <w:rPr/>
+  </w:style>
   <w:style w:type="paragraph" w:styleId="Heading">
     <w:name w:val="Heading"/>
     <w:basedOn w:val="Normal"/>
@@ -5423,6 +5475,26 @@
       <w:szCs w:val="18"/>
     </w:rPr>
   </w:style>
+  <w:style w:type="paragraph" w:styleId="Heading10">
+    <w:name w:val="Heading 10"/>
+    <w:basedOn w:val="Heading"/>
+    <w:next w:val="TextBody"/>
+    <w:qFormat/>
+    <w:pPr>
+      <w:numPr>
+        <w:ilvl w:val="8"/>
+        <w:numId w:val="1"/>
+      </w:numPr>
+      <w:spacing w:before="60" w:after="60"/>
+      <w:outlineLvl w:val="8"/>
+    </w:pPr>
+    <w:rPr>
+      <w:b/>
+      <w:bCs/>
+      <w:sz w:val="18"/>
+      <w:szCs w:val="18"/>
+    </w:rPr>
+  </w:style>
   <w:style w:type="numbering" w:styleId="NoList" w:default="1">
     <w:name w:val="No List"/>
     <w:uiPriority w:val="99"/>

--- a/paper.docx
+++ b/paper.docx
@@ -5,45 +5,72 @@
     <w:p>
       <w:pPr>
         <w:pStyle w:val="Title"/>
-        <w:rPr/>
-      </w:pPr>
-      <w:r>
-        <w:rPr/>
+        <w:rPr>
+          <w:lang w:val="en-IN" w:eastAsia="en-US" w:bidi="ar-SA"/>
+        </w:rPr>
+      </w:pPr>
+      <w:r>
+        <w:rPr>
+          <w:lang w:val="en-IN" w:eastAsia="en-US" w:bidi="ar-SA"/>
+        </w:rPr>
         <w:t>Analysis on Stock Market</w:t>
       </w:r>
     </w:p>
     <w:p>
       <w:pPr>
         <w:pStyle w:val="Author"/>
-        <w:rPr/>
-      </w:pPr>
-      <w:r>
-        <w:rPr/>
+        <w:rPr>
+          <w:lang w:val="en-IN" w:eastAsia="en-US" w:bidi="ar-SA"/>
+        </w:rPr>
+      </w:pPr>
+      <w:r>
+        <w:rPr>
+          <w:lang w:val="en-IN" w:eastAsia="en-US" w:bidi="ar-SA"/>
+        </w:rPr>
         <w:t>Tilak Vijayaraghavan S</w:t>
       </w:r>
       <w:r>
         <w:rPr>
           <w:vertAlign w:val="superscript"/>
+          <w:lang w:val="en-IN" w:eastAsia="en-US" w:bidi="ar-SA"/>
         </w:rPr>
         <w:t>1</w:t>
       </w:r>
       <w:r>
-        <w:rPr/>
-        <w:t xml:space="preserve">, Sarath Ram M </w:t>
+        <w:rPr>
+          <w:lang w:val="en-IN" w:eastAsia="en-US" w:bidi="ar-SA"/>
+        </w:rPr>
+        <w:t>, Sarath</w:t>
+      </w:r>
+      <w:r>
+        <w:rPr>
+          <w:lang w:val="en-IN" w:eastAsia="en-US" w:bidi="ar-SA"/>
+        </w:rPr>
+        <w:t>r</w:t>
+      </w:r>
+      <w:r>
+        <w:rPr>
+          <w:lang w:val="en-IN" w:eastAsia="en-US" w:bidi="ar-SA"/>
+        </w:rPr>
+        <w:t xml:space="preserve">am M </w:t>
       </w:r>
       <w:r>
         <w:rPr>
           <w:vertAlign w:val="superscript"/>
+          <w:lang w:val="en-IN" w:eastAsia="en-US" w:bidi="ar-SA"/>
         </w:rPr>
         <w:t>2</w:t>
       </w:r>
       <w:r>
-        <w:rPr/>
+        <w:rPr>
+          <w:lang w:val="en-IN" w:eastAsia="en-US" w:bidi="ar-SA"/>
+        </w:rPr>
         <w:t>, Radhamani V</w:t>
       </w:r>
       <w:r>
         <w:rPr>
           <w:vertAlign w:val="superscript"/>
+          <w:lang w:val="en-IN" w:eastAsia="en-US" w:bidi="ar-SA"/>
         </w:rPr>
         <w:t>3</w:t>
       </w:r>
@@ -56,32 +83,42 @@
         <w:widowControl/>
         <w:spacing w:lineRule="auto" w:line="276" w:before="0" w:after="0"/>
         <w:jc w:val="center"/>
-        <w:rPr/>
+        <w:rPr>
+          <w:lang w:val="en-IN" w:eastAsia="en-US" w:bidi="ar-SA"/>
+        </w:rPr>
       </w:pPr>
       <w:r>
         <w:rPr>
           <w:vertAlign w:val="superscript"/>
+          <w:lang w:val="en-IN" w:eastAsia="en-US" w:bidi="ar-SA"/>
         </w:rPr>
         <w:t>1</w:t>
       </w:r>
       <w:r>
-        <w:rPr/>
+        <w:rPr>
+          <w:lang w:val="en-IN" w:eastAsia="en-US" w:bidi="ar-SA"/>
+        </w:rPr>
         <w:t xml:space="preserve"> Student (Department of Computing, Coimbatore Institute of Technology)</w:t>
       </w:r>
     </w:p>
     <w:p>
       <w:pPr>
         <w:pStyle w:val="Affiliation"/>
-        <w:rPr/>
+        <w:rPr>
+          <w:lang w:val="en-IN" w:eastAsia="en-US" w:bidi="ar-SA"/>
+        </w:rPr>
       </w:pPr>
       <w:r>
         <w:rPr>
           <w:vertAlign w:val="superscript"/>
+          <w:lang w:val="en-IN" w:eastAsia="en-US" w:bidi="ar-SA"/>
         </w:rPr>
         <w:t xml:space="preserve">2, </w:t>
       </w:r>
       <w:r>
-        <w:rPr/>
+        <w:rPr>
+          <w:lang w:val="en-IN" w:eastAsia="en-US" w:bidi="ar-SA"/>
+        </w:rPr>
         <w:t xml:space="preserve"> Student(Department of Computing, Coimbatore Institution of Technology)</w:t>
       </w:r>
     </w:p>
@@ -89,12 +126,13 @@
       <w:pPr>
         <w:pStyle w:val="Affiliation"/>
         <w:rPr>
+          <w:lang w:val="en-IN" w:eastAsia="en-US" w:bidi="ar-SA"/>
+        </w:rPr>
+      </w:pPr>
+      <w:r>
+        <w:rPr>
           <w:vertAlign w:val="superscript"/>
-        </w:rPr>
-      </w:pPr>
-      <w:r>
-        <w:rPr>
-          <w:vertAlign w:val="superscript"/>
+          <w:lang w:val="en-IN" w:eastAsia="en-US" w:bidi="ar-SA"/>
         </w:rPr>
         <w:t xml:space="preserve">3 </w:t>
       </w:r>
@@ -104,6 +142,7 @@
           <w:sz w:val="20"/>
           <w:sz w:val="20"/>
           <w:vertAlign w:val="baseline"/>
+          <w:lang w:val="en-IN" w:eastAsia="en-US" w:bidi="ar-SA"/>
         </w:rPr>
         <w:t>Faculty (Department of Computing, Coimbatore Institute of Technology)</w:t>
       </w:r>
@@ -111,43 +150,55 @@
     <w:p>
       <w:pPr>
         <w:pStyle w:val="Normal"/>
-        <w:rPr/>
-      </w:pPr>
-      <w:r>
-        <w:rPr/>
+        <w:rPr>
+          <w:lang w:val="en-IN" w:eastAsia="en-US" w:bidi="ar-SA"/>
+        </w:rPr>
+      </w:pPr>
+      <w:r>
+        <w:rPr>
+          <w:lang w:val="en-IN" w:eastAsia="en-US" w:bidi="ar-SA"/>
+        </w:rPr>
         <w:t>*Corresponding author’s email: stvraghavan@gmail.com</w:t>
       </w:r>
     </w:p>
     <w:p>
       <w:pPr>
         <w:pStyle w:val="Normal"/>
-        <w:rPr/>
-      </w:pPr>
-      <w:r>
-        <w:rPr/>
+        <w:rPr>
+          <w:lang w:val="en-IN" w:eastAsia="en-US" w:bidi="ar-SA"/>
+        </w:rPr>
+      </w:pPr>
+      <w:r>
+        <w:rPr>
+          <w:lang w:val="en-IN" w:eastAsia="en-US" w:bidi="ar-SA"/>
+        </w:rPr>
       </w:r>
     </w:p>
     <w:p>
       <w:pPr>
         <w:pStyle w:val="Normal"/>
         <w:rPr>
-          <w:color w:val="FF0000"/>
+          <w:lang w:val="en-IN" w:eastAsia="en-US" w:bidi="ar-SA"/>
         </w:rPr>
       </w:pPr>
       <w:r>
         <w:rPr>
           <w:b/>
           <w:bCs/>
+          <w:lang w:val="en-IN" w:eastAsia="en-US" w:bidi="ar-SA"/>
         </w:rPr>
         <w:t>Article Type:</w:t>
       </w:r>
       <w:r>
-        <w:rPr/>
+        <w:rPr>
+          <w:lang w:val="en-IN" w:eastAsia="en-US" w:bidi="ar-SA"/>
+        </w:rPr>
         <w:t xml:space="preserve"> </w:t>
       </w:r>
       <w:r>
         <w:rPr>
           <w:color w:val="FF0000"/>
+          <w:lang w:val="en-IN" w:eastAsia="en-US" w:bidi="ar-SA"/>
         </w:rPr>
         <w:t>Research Article</w:t>
       </w:r>
@@ -160,20 +211,28 @@
           <w:numId w:val="0"/>
         </w:numPr>
         <w:ind w:left="432" w:hanging="432"/>
-        <w:rPr/>
-      </w:pPr>
-      <w:r>
-        <w:rPr/>
+        <w:rPr>
+          <w:lang w:val="en-IN" w:eastAsia="en-US" w:bidi="ar-SA"/>
+        </w:rPr>
+      </w:pPr>
+      <w:r>
+        <w:rPr>
+          <w:lang w:val="en-IN" w:eastAsia="en-US" w:bidi="ar-SA"/>
+        </w:rPr>
         <w:t xml:space="preserve">Complete Detail of Each Author </w:t>
       </w:r>
     </w:p>
     <w:p>
       <w:pPr>
         <w:pStyle w:val="Normal"/>
-        <w:rPr/>
-      </w:pPr>
-      <w:r>
-        <w:rPr/>
+        <w:rPr>
+          <w:lang w:val="en-IN" w:eastAsia="en-US" w:bidi="ar-SA"/>
+        </w:rPr>
+      </w:pPr>
+      <w:r>
+        <w:rPr>
+          <w:lang w:val="en-IN" w:eastAsia="en-US" w:bidi="ar-SA"/>
+        </w:rPr>
       </w:r>
     </w:p>
     <w:p>
@@ -181,250 +240,147 @@
         <w:pStyle w:val="Normal"/>
         <w:bidi w:val="0"/>
         <w:jc w:val="left"/>
-        <w:rPr/>
-      </w:pPr>
-      <w:r>
-        <w:rPr/>
+        <w:rPr>
+          <w:lang w:val="en-IN" w:eastAsia="en-US" w:bidi="ar-SA"/>
+        </w:rPr>
+      </w:pPr>
+      <w:r>
+        <w:rPr>
+          <w:lang w:val="en-IN" w:eastAsia="en-US" w:bidi="ar-SA"/>
+        </w:rPr>
         <w:t>First Author’s Full Name: Tilak Vijayaraghavan</w:t>
         <w:br/>
         <w:t>Highest Qualification: M. Sc. Decision and Computing Sciences</w:t>
         <w:br/>
         <w:t>Department: Decision and Computing Sciences</w:t>
         <w:br/>
-        <w:t xml:space="preserve">Post/Rank (If a student, provide course name and course year): </w:t>
-      </w:r>
-      <w:r>
-        <w:rPr>
-          <w:lang w:val="en-US"/>
-        </w:rPr>
-        <w:t>M. Sc. Decision and Computing Sciences 5</w:t>
+        <w:t>Post/Rank (If a student, provide course name and course year): M. Sc. Decision and Computing Sciences 5</w:t>
       </w:r>
       <w:r>
         <w:rPr>
           <w:vertAlign w:val="superscript"/>
-          <w:lang w:val="en-US"/>
+          <w:lang w:val="en-IN" w:eastAsia="en-US" w:bidi="ar-SA"/>
         </w:rPr>
         <w:t>th</w:t>
       </w:r>
       <w:r>
         <w:rPr>
-          <w:lang w:val="en-US"/>
+          <w:lang w:val="en-IN" w:eastAsia="en-US" w:bidi="ar-SA"/>
         </w:rPr>
         <w:t xml:space="preserve"> year </w:t>
-      </w:r>
-      <w:r>
-        <w:rPr/>
         <w:br/>
-        <w:t xml:space="preserve">Affiliation (College/University/Institute) with postal address: </w:t>
-      </w:r>
-      <w:r>
-        <w:rPr>
-          <w:lang w:val="en-US"/>
-        </w:rPr>
-        <w:t>Coimbatore Institute of Technology, Avinashi Road, Civil Aerodrome, Peelamedu, Coimbatore 641014</w:t>
-      </w:r>
-      <w:r>
-        <w:rPr/>
+        <w:t>Affiliation (College/University/Institute) with postal address: Coimbatore Institute of Technology, Avinashi Road, Civil Aerodrome, Peelamedu, Coimbatore 641014</w:t>
         <w:br/>
-        <w:t xml:space="preserve">email id: </w:t>
-      </w:r>
-      <w:r>
-        <w:rPr>
-          <w:lang w:val="en-US"/>
-        </w:rPr>
-        <w:t>stvraghavan@gmail.com</w:t>
-      </w:r>
-      <w:r>
-        <w:rPr/>
+        <w:t>email id: stvraghavan@gmail.com</w:t>
         <w:br/>
-        <w:t xml:space="preserve">ORCID:  </w:t>
-      </w:r>
-      <w:r>
-        <w:rPr>
-          <w:lang w:val="en-US"/>
-        </w:rPr>
-        <w:t>N/A</w:t>
+        <w:t>ORCID:  N/A</w:t>
       </w:r>
     </w:p>
     <w:p>
       <w:pPr>
         <w:pStyle w:val="Normal"/>
         <w:jc w:val="left"/>
-        <w:rPr/>
-      </w:pPr>
-      <w:r>
-        <w:rPr/>
+        <w:rPr>
+          <w:lang w:val="en-IN" w:eastAsia="en-US" w:bidi="ar-SA"/>
+        </w:rPr>
+      </w:pPr>
+      <w:r>
+        <w:rPr>
+          <w:lang w:val="en-IN" w:eastAsia="en-US" w:bidi="ar-SA"/>
+        </w:rPr>
       </w:r>
     </w:p>
     <w:p>
       <w:pPr>
         <w:pStyle w:val="Normal"/>
         <w:jc w:val="left"/>
-        <w:rPr/>
-      </w:pPr>
-      <w:r>
-        <w:rPr/>
-        <w:t xml:space="preserve">Second Author’s Full Name: </w:t>
-      </w:r>
-      <w:r>
-        <w:rPr>
-          <w:lang w:val="en-US"/>
-        </w:rPr>
-        <w:t xml:space="preserve">Sarath Ram </w:t>
-      </w:r>
-      <w:r>
-        <w:rPr/>
+        <w:rPr>
+          <w:lang w:val="en-IN" w:eastAsia="en-US" w:bidi="ar-SA"/>
+        </w:rPr>
+      </w:pPr>
+      <w:r>
+        <w:rPr>
+          <w:lang w:val="en-IN" w:eastAsia="en-US" w:bidi="ar-SA"/>
+        </w:rPr>
+        <w:t>Second Author’s Full Name: Sarath</w:t>
+      </w:r>
+      <w:r>
+        <w:rPr>
+          <w:lang w:val="en-IN" w:eastAsia="en-US" w:bidi="ar-SA"/>
+        </w:rPr>
+        <w:t>r</w:t>
+      </w:r>
+      <w:r>
+        <w:rPr>
+          <w:lang w:val="en-IN" w:eastAsia="en-US" w:bidi="ar-SA"/>
+        </w:rPr>
+        <w:t xml:space="preserve">am </w:t>
         <w:br/>
-        <w:t xml:space="preserve">Highest Qualification: </w:t>
-      </w:r>
-      <w:r>
-        <w:rPr>
-          <w:lang w:val="en-US"/>
-        </w:rPr>
-        <w:t>M. Sc. Decision and Computing Sciences</w:t>
-      </w:r>
-      <w:r>
-        <w:rPr/>
+        <w:t>Highest Qualification: M. Sc. Decision and Computing Sciences</w:t>
         <w:br/>
-        <w:t xml:space="preserve">Department: </w:t>
-      </w:r>
-      <w:r>
-        <w:rPr>
-          <w:lang w:val="en-US"/>
-        </w:rPr>
-        <w:t>Decision and Computing Sciences</w:t>
-      </w:r>
-      <w:r>
-        <w:rPr/>
+        <w:t>Department: Decision and Computing Sciences</w:t>
         <w:br/>
-        <w:t xml:space="preserve">Post/Rank (If a student, provide course name and course year): </w:t>
-      </w:r>
-      <w:r>
-        <w:rPr>
-          <w:lang w:val="en-US"/>
-        </w:rPr>
-        <w:t>M. Sc. Decision and Computing Sciences 5</w:t>
+        <w:t>Post/Rank (If a student, provide course name and course year): M. Sc. Decision and Computing Sciences 5</w:t>
       </w:r>
       <w:r>
         <w:rPr>
           <w:vertAlign w:val="superscript"/>
-          <w:lang w:val="en-US"/>
+          <w:lang w:val="en-IN" w:eastAsia="en-US" w:bidi="ar-SA"/>
         </w:rPr>
         <w:t>th</w:t>
       </w:r>
       <w:r>
         <w:rPr>
-          <w:lang w:val="en-US"/>
+          <w:lang w:val="en-IN" w:eastAsia="en-US" w:bidi="ar-SA"/>
         </w:rPr>
         <w:t xml:space="preserve"> year </w:t>
-      </w:r>
-      <w:r>
-        <w:rPr/>
         <w:br/>
-        <w:t xml:space="preserve">Affiliation (College/University/Institute) with postal address: </w:t>
-      </w:r>
-      <w:r>
-        <w:rPr>
-          <w:lang w:val="en-US"/>
-        </w:rPr>
-        <w:t>Coimbatore Institute of Technology, Avinashi Road, Civil Aerodrome, Peelamedu, Coimbatore 641014</w:t>
-      </w:r>
-      <w:r>
-        <w:rPr/>
+        <w:t>Affiliation (College/University/Institute) with postal address: Coimbatore Institute of Technology, Avinashi Road, Civil Aerodrome, Peelamedu, Coimbatore 641014</w:t>
         <w:br/>
-        <w:t xml:space="preserve">email id: </w:t>
-      </w:r>
-      <w:r>
-        <w:rPr>
-          <w:lang w:val="en-US"/>
-        </w:rPr>
-        <w:t>sarathrammsr07@gmail.com</w:t>
-      </w:r>
-      <w:r>
-        <w:rPr/>
+        <w:t>email id: sarathrammsr07@gmail.com</w:t>
         <w:br/>
-        <w:t xml:space="preserve">ORCID: </w:t>
-      </w:r>
-      <w:r>
-        <w:rPr>
-          <w:lang w:val="en-US"/>
-        </w:rPr>
-        <w:t>N/A</w:t>
+        <w:t>ORCID: N/A</w:t>
       </w:r>
     </w:p>
     <w:p>
       <w:pPr>
         <w:pStyle w:val="Normal"/>
         <w:jc w:val="left"/>
-        <w:rPr/>
-      </w:pPr>
-      <w:r>
-        <w:rPr/>
+        <w:rPr>
+          <w:lang w:val="en-IN" w:eastAsia="en-US" w:bidi="ar-SA"/>
+        </w:rPr>
+      </w:pPr>
+      <w:r>
+        <w:rPr>
+          <w:lang w:val="en-IN" w:eastAsia="en-US" w:bidi="ar-SA"/>
+        </w:rPr>
       </w:r>
     </w:p>
     <w:p>
       <w:pPr>
         <w:pStyle w:val="Normal"/>
         <w:jc w:val="left"/>
-        <w:rPr/>
-      </w:pPr>
-      <w:r>
-        <w:rPr/>
-        <w:t xml:space="preserve">Third Author’s Full Name: </w:t>
-      </w:r>
-      <w:r>
-        <w:rPr>
-          <w:lang w:val="en-US"/>
-        </w:rPr>
-        <w:t>Radhamani V</w:t>
-      </w:r>
-      <w:r>
-        <w:rPr/>
+        <w:rPr>
+          <w:lang w:val="en-IN" w:eastAsia="en-US" w:bidi="ar-SA"/>
+        </w:rPr>
+      </w:pPr>
+      <w:r>
+        <w:rPr>
+          <w:lang w:val="en-IN" w:eastAsia="en-US" w:bidi="ar-SA"/>
+        </w:rPr>
+        <w:t>Third Author’s Full Name: Radhamani V</w:t>
         <w:br/>
         <w:t>Highest Qualification: M.Sc. Computer Science</w:t>
         <w:br/>
-        <w:t xml:space="preserve">Department: </w:t>
-      </w:r>
-      <w:r>
-        <w:rPr>
-          <w:lang w:val="en-US"/>
-        </w:rPr>
-        <w:t>Decision and Computing Sciences</w:t>
-      </w:r>
-      <w:r>
-        <w:rPr/>
+        <w:t>Department: Decision and Computing Sciences</w:t>
         <w:br/>
-        <w:t xml:space="preserve">Post/Rank (If a student, provide course name and course year): </w:t>
-      </w:r>
-      <w:r>
-        <w:rPr>
-          <w:lang w:val="en-US"/>
-        </w:rPr>
-        <w:t>Assistant Professor</w:t>
-      </w:r>
-      <w:r>
-        <w:rPr/>
+        <w:t>Post/Rank (If a student, provide course name and course year): Assistant Professor</w:t>
         <w:br/>
-        <w:t xml:space="preserve">Affiliation (College/University/Institute) with postal address: </w:t>
-      </w:r>
-      <w:r>
-        <w:rPr>
-          <w:lang w:val="en-US"/>
-        </w:rPr>
-        <w:t>Coimbatore Institute of Technology, Avinashi Road, Civil Aerodrome, Peelamedu, Coimbatore 641014</w:t>
-      </w:r>
-      <w:r>
-        <w:rPr/>
+        <w:t>Affiliation (College/University/Institute) with postal address: Coimbatore Institute of Technology, Avinashi Road, Civil Aerodrome, Peelamedu, Coimbatore 641014</w:t>
         <w:br/>
         <w:t>email id: vradhamani@cit.edu.in</w:t>
         <w:br/>
-        <w:t xml:space="preserve">ORCID: </w:t>
-      </w:r>
-      <w:r>
-        <w:rPr>
-          <w:lang w:val="en-US"/>
-        </w:rPr>
-        <w:t>N/A</w:t>
+        <w:t>ORCID: N/A</w:t>
       </w:r>
       <w:r>
         <w:br w:type="page"/>
@@ -434,10 +390,14 @@
       <w:pPr>
         <w:pStyle w:val="H1"/>
         <w:ind w:left="0" w:hanging="0"/>
-        <w:rPr/>
-      </w:pPr>
-      <w:r>
-        <w:rPr/>
+        <w:rPr>
+          <w:lang w:val="en-IN" w:eastAsia="en-US" w:bidi="ar-SA"/>
+        </w:rPr>
+      </w:pPr>
+      <w:r>
+        <w:rPr>
+          <w:lang w:val="en-IN" w:eastAsia="en-US" w:bidi="ar-SA"/>
+        </w:rPr>
         <w:t>ABSTRACT</w:t>
       </w:r>
     </w:p>
@@ -449,10 +409,7 @@
         <w:ind w:left="576" w:right="576" w:hanging="0"/>
         <w:jc w:val="both"/>
         <w:rPr>
-          <w:rFonts w:ascii="Garamond" w:hAnsi="Garamond" w:cs="Times New Roman"/>
-          <w:sz w:val="20"/>
-          <w:szCs w:val="24"/>
-          <w:lang w:val="en-US" w:eastAsia="en-US"/>
+          <w:lang w:val="en-IN" w:eastAsia="en-US" w:bidi="ar-SA"/>
         </w:rPr>
       </w:pPr>
       <w:r>
@@ -460,7 +417,7 @@
           <w:rFonts w:cs="Times New Roman"/>
           <w:sz w:val="20"/>
           <w:szCs w:val="24"/>
-          <w:lang w:val="en-US" w:eastAsia="en-US"/>
+          <w:lang w:val="en-IN" w:eastAsia="en-US" w:bidi="ar-SA"/>
         </w:rPr>
         <w:t>Stockfolio is a multi-module application which aims to provide a variety of services for people who wish to gain knowledge to invest in stock market. This application aims to provide various details like stock trends, sentiment analysis, portfolio optimization, stock movement visualization etc.</w:t>
       </w:r>
@@ -468,29 +425,31 @@
     <w:p>
       <w:pPr>
         <w:pStyle w:val="Abstract"/>
+        <w:rPr>
+          <w:sz w:val="16"/>
+          <w:szCs w:val="16"/>
+          <w:lang w:val="en-IN" w:eastAsia="en-US" w:bidi="ar-SA"/>
+        </w:rPr>
+      </w:pPr>
+      <w:r>
+        <w:rPr>
+          <w:sz w:val="16"/>
+          <w:szCs w:val="16"/>
+          <w:lang w:val="en-IN" w:eastAsia="en-US" w:bidi="ar-SA"/>
+        </w:rPr>
+      </w:r>
+    </w:p>
+    <w:p>
+      <w:pPr>
+        <w:pStyle w:val="Abstract"/>
+        <w:rPr/>
+      </w:pPr>
+      <w:r>
         <w:rPr>
           <w:rStyle w:val="Heading2Char"/>
           <w:sz w:val="16"/>
           <w:szCs w:val="16"/>
-        </w:rPr>
-      </w:pPr>
-      <w:r>
-        <w:rPr>
-          <w:sz w:val="16"/>
-          <w:szCs w:val="16"/>
-        </w:rPr>
-      </w:r>
-    </w:p>
-    <w:p>
-      <w:pPr>
-        <w:pStyle w:val="Abstract"/>
-        <w:rPr/>
-      </w:pPr>
-      <w:r>
-        <w:rPr>
-          <w:rStyle w:val="Heading2Char"/>
-          <w:sz w:val="16"/>
-          <w:szCs w:val="16"/>
+          <w:lang w:val="en-IN" w:eastAsia="en-US" w:bidi="ar-SA"/>
         </w:rPr>
         <w:t>Keywords</w:t>
       </w:r>
@@ -499,27 +458,35 @@
           <w:rStyle w:val="Heading1Char"/>
           <w:sz w:val="16"/>
           <w:szCs w:val="16"/>
+          <w:lang w:val="en-IN" w:eastAsia="en-US" w:bidi="ar-SA"/>
         </w:rPr>
         <w:t>:</w:t>
       </w:r>
       <w:r>
         <w:rPr>
           <w:rStyle w:val="Heading1Char"/>
+          <w:lang w:val="en-IN" w:eastAsia="en-US" w:bidi="ar-SA"/>
         </w:rPr>
         <w:t xml:space="preserve"> portfolio, optimization, stocks, visualisation</w:t>
       </w:r>
       <w:r>
-        <w:rPr/>
+        <w:rPr>
+          <w:lang w:val="en-IN" w:eastAsia="en-US" w:bidi="ar-SA"/>
+        </w:rPr>
         <w:t xml:space="preserve"> </w:t>
       </w:r>
     </w:p>
     <w:p>
       <w:pPr>
         <w:pStyle w:val="Heading1"/>
-        <w:rPr/>
-      </w:pPr>
-      <w:r>
-        <w:rPr/>
+        <w:rPr>
+          <w:lang w:val="en-IN" w:eastAsia="en-US" w:bidi="ar-SA"/>
+        </w:rPr>
+      </w:pPr>
+      <w:r>
+        <w:rPr>
+          <w:lang w:val="en-IN" w:eastAsia="en-US" w:bidi="ar-SA"/>
+        </w:rPr>
         <w:t>Introduction</w:t>
       </w:r>
     </w:p>
@@ -528,21 +495,29 @@
         <w:pStyle w:val="Normal"/>
         <w:bidi w:val="0"/>
         <w:jc w:val="both"/>
-        <w:rPr/>
-      </w:pPr>
-      <w:r>
-        <w:rPr/>
+        <w:rPr>
+          <w:lang w:val="en-IN" w:eastAsia="en-US" w:bidi="ar-SA"/>
+        </w:rPr>
+      </w:pPr>
+      <w:r>
+        <w:rPr>
+          <w:lang w:val="en-IN" w:eastAsia="en-US" w:bidi="ar-SA"/>
+        </w:rPr>
         <w:tab/>
         <w:t xml:space="preserve">Stockfolio is a modular application which aims to provide its users with various stock information on demand. Stockfolio uses open-source API to track stock information and process them to create meaningful information for the end-user. By considering </w:t>
       </w:r>
       <w:bookmarkStart w:id="1" w:name="_Int_kvgXkfdY"/>
       <w:r>
-        <w:rPr/>
+        <w:rPr>
+          <w:lang w:val="en-IN" w:eastAsia="en-US" w:bidi="ar-SA"/>
+        </w:rPr>
         <w:t>various</w:t>
       </w:r>
       <w:bookmarkEnd w:id="1"/>
       <w:r>
-        <w:rPr/>
+        <w:rPr>
+          <w:lang w:val="en-IN" w:eastAsia="en-US" w:bidi="ar-SA"/>
+        </w:rPr>
         <w:t xml:space="preserve"> angles to interpret stocks Stockfolio aims to create new insights for user to understand the movement of stocks in the market.</w:t>
       </w:r>
     </w:p>
@@ -551,22 +526,16 @@
         <w:pStyle w:val="TextBody"/>
         <w:bidi w:val="0"/>
         <w:jc w:val="both"/>
-        <w:rPr/>
-      </w:pPr>
-      <w:r>
-        <w:rPr/>
+        <w:rPr>
+          <w:lang w:val="en-IN" w:eastAsia="en-US" w:bidi="ar-SA"/>
+        </w:rPr>
+      </w:pPr>
+      <w:r>
+        <w:rPr>
+          <w:lang w:val="en-IN" w:eastAsia="en-US" w:bidi="ar-SA"/>
+        </w:rPr>
         <w:tab/>
-        <w:t xml:space="preserve">The tracker API tracks the movement of stocks using various techniques to generate possible buy / sell signal alerts. </w:t>
-      </w:r>
-      <w:r>
-        <w:rPr>
-          <w:lang w:val="en-US"/>
-        </w:rPr>
-        <w:t xml:space="preserve">All </w:t>
-      </w:r>
-      <w:r>
-        <w:rPr/>
-        <w:t>the above paired with a sentiment analyser with data from twitter, enables the predictor to have a better understanding about the stock with regard to the stock’s impact on social media.</w:t>
+        <w:t>The tracker API tracks the movement of stocks using various techniques to generate possible buy / sell signal alerts. All the above paired with a sentiment analyser with data from twitter, enables the predictor to have a better understanding about the stock with regard to the stock’s impact on social media.</w:t>
       </w:r>
     </w:p>
     <w:p>
@@ -574,31 +543,29 @@
         <w:pStyle w:val="TextBody"/>
         <w:bidi w:val="0"/>
         <w:jc w:val="both"/>
-        <w:rPr/>
-      </w:pPr>
-      <w:r>
-        <w:rPr/>
+        <w:rPr>
+          <w:lang w:val="en-IN" w:eastAsia="en-US" w:bidi="ar-SA"/>
+        </w:rPr>
+      </w:pPr>
+      <w:r>
+        <w:rPr>
+          <w:lang w:val="en-IN" w:eastAsia="en-US" w:bidi="ar-SA"/>
+        </w:rPr>
         <w:tab/>
-        <w:t>Built with open-source software, stockfolio is stable and scalable due to modularity. All</w:t>
-      </w:r>
-      <w:r>
-        <w:rPr>
-          <w:lang w:val="en-US"/>
-        </w:rPr>
-        <w:t xml:space="preserve"> </w:t>
-      </w:r>
-      <w:r>
-        <w:rPr/>
-        <w:t xml:space="preserve">this packed together in a deployable application can be used on any system provided the necessary libraries are included. </w:t>
+        <w:t xml:space="preserve">Built with open-source software, stockfolio is stable and scalable due to modularity. All this packed together in a deployable application can be used on any system provided the necessary libraries are included. </w:t>
       </w:r>
     </w:p>
     <w:p>
       <w:pPr>
         <w:pStyle w:val="Heading1"/>
-        <w:rPr/>
-      </w:pPr>
-      <w:r>
-        <w:rPr/>
+        <w:rPr>
+          <w:lang w:val="en-IN" w:eastAsia="en-US" w:bidi="ar-SA"/>
+        </w:rPr>
+      </w:pPr>
+      <w:r>
+        <w:rPr>
+          <w:lang w:val="en-IN" w:eastAsia="en-US" w:bidi="ar-SA"/>
+        </w:rPr>
         <w:t>Research Methodology</w:t>
       </w:r>
     </w:p>
@@ -607,15 +574,20 @@
         <w:pStyle w:val="Normal"/>
         <w:bidi w:val="0"/>
         <w:jc w:val="both"/>
-        <w:rPr/>
-      </w:pPr>
-      <w:r>
-        <w:rPr/>
+        <w:rPr>
+          <w:lang w:val="en-IN" w:eastAsia="en-US" w:bidi="ar-SA"/>
+        </w:rPr>
+      </w:pPr>
+      <w:r>
+        <w:rPr>
+          <w:lang w:val="en-IN" w:eastAsia="en-US" w:bidi="ar-SA"/>
+        </w:rPr>
         <w:t>Usage of Technical analysis on the stock data have proven to yield substantial results to consider them for usage. Prevalent methods like candlestick charts, moving averages, convergence and divergence etc. prove useful</w:t>
       </w:r>
       <w:r>
         <w:rPr>
           <w:vertAlign w:val="superscript"/>
+          <w:lang w:val="en-IN" w:eastAsia="en-US" w:bidi="ar-SA"/>
         </w:rPr>
         <w:t>[1]</w:t>
       </w:r>
@@ -625,12 +597,14 @@
           <w:sz w:val="24"/>
           <w:sz w:val="24"/>
           <w:vertAlign w:val="baseline"/>
+          <w:lang w:val="en-IN" w:eastAsia="en-US" w:bidi="ar-SA"/>
         </w:rPr>
         <w:t>. A recent study by a group of researchers using a portfolio of stocks traded in the stock exchange of the BRICS countries done with the help of fundamental analysis and technical analysis proved to generate returns higher than the expected values</w:t>
       </w:r>
       <w:r>
         <w:rPr>
           <w:vertAlign w:val="superscript"/>
+          <w:lang w:val="en-IN" w:eastAsia="en-US" w:bidi="ar-SA"/>
         </w:rPr>
         <w:t>[10]</w:t>
       </w:r>
@@ -640,11 +614,14 @@
         <w:pStyle w:val="TextBody"/>
         <w:bidi w:val="0"/>
         <w:jc w:val="both"/>
-        <w:rPr/>
+        <w:rPr>
+          <w:lang w:val="en-IN" w:eastAsia="en-US" w:bidi="ar-SA"/>
+        </w:rPr>
       </w:pPr>
       <w:r>
         <w:rPr>
           <w:vertAlign w:val="superscript"/>
+          <w:lang w:val="en-IN" w:eastAsia="en-US" w:bidi="ar-SA"/>
         </w:rPr>
         <w:tab/>
       </w:r>
@@ -655,6 +632,7 @@
           <w:sz w:val="24"/>
           <w:szCs w:val="24"/>
           <w:vertAlign w:val="baseline"/>
+          <w:lang w:val="en-IN" w:eastAsia="en-US" w:bidi="ar-SA"/>
         </w:rPr>
         <w:t xml:space="preserve">Evaluation of a portfolio using a Sharpe ratio on a frontier guarantees the most mathematically optimised solution </w:t>
       </w:r>
@@ -663,12 +641,14 @@
           <w:sz w:val="24"/>
           <w:szCs w:val="24"/>
           <w:vertAlign w:val="superscript"/>
+          <w:lang w:val="en-IN" w:eastAsia="en-US" w:bidi="ar-SA"/>
         </w:rPr>
         <w:t>[</w:t>
       </w:r>
       <w:r>
         <w:rPr>
           <w:vertAlign w:val="superscript"/>
+          <w:lang w:val="en-IN" w:eastAsia="en-US" w:bidi="ar-SA"/>
         </w:rPr>
         <w:t>2]</w:t>
       </w:r>
@@ -679,6 +659,7 @@
           <w:sz w:val="24"/>
           <w:szCs w:val="24"/>
           <w:vertAlign w:val="baseline"/>
+          <w:lang w:val="en-IN" w:eastAsia="en-US" w:bidi="ar-SA"/>
         </w:rPr>
         <w:t>. By evaluating a portfolio mathematically based on economic models and using a Ceteris Paribus way of evaluation, performance of an individual stock can also be recognised. A variance optimised portfolio often referred to as a VOP could either be a single variance or multi-variance optimisation technique to achieve the best possible portfolio according to modern portfolio theory</w:t>
       </w:r>
@@ -687,6 +668,7 @@
           <w:sz w:val="24"/>
           <w:szCs w:val="24"/>
           <w:vertAlign w:val="superscript"/>
+          <w:lang w:val="en-IN" w:eastAsia="en-US" w:bidi="ar-SA"/>
         </w:rPr>
         <w:t>[11]</w:t>
       </w:r>
@@ -697,6 +679,7 @@
           <w:sz w:val="24"/>
           <w:szCs w:val="24"/>
           <w:vertAlign w:val="baseline"/>
+          <w:lang w:val="en-IN" w:eastAsia="en-US" w:bidi="ar-SA"/>
         </w:rPr>
         <w:t>.</w:t>
       </w:r>
@@ -706,7 +689,9 @@
         <w:pStyle w:val="TextBody"/>
         <w:bidi w:val="0"/>
         <w:jc w:val="both"/>
-        <w:rPr/>
+        <w:rPr>
+          <w:lang w:val="en-IN" w:eastAsia="en-US" w:bidi="ar-SA"/>
+        </w:rPr>
       </w:pPr>
       <w:r>
         <w:rPr>
@@ -714,6 +699,7 @@
           <w:sz w:val="24"/>
           <w:sz w:val="24"/>
           <w:vertAlign w:val="baseline"/>
+          <w:lang w:val="en-IN" w:eastAsia="en-US" w:bidi="ar-SA"/>
         </w:rPr>
         <w:tab/>
       </w:r>
@@ -724,6 +710,7 @@
           <w:sz w:val="24"/>
           <w:szCs w:val="24"/>
           <w:vertAlign w:val="baseline"/>
+          <w:lang w:val="en-IN" w:eastAsia="en-US" w:bidi="ar-SA"/>
         </w:rPr>
         <w:t xml:space="preserve">Heikin-Ashi candlestick proves to be an easier way to understand market trend rather than a normal candlestick </w:t>
       </w:r>
@@ -732,12 +719,14 @@
           <w:sz w:val="24"/>
           <w:szCs w:val="24"/>
           <w:vertAlign w:val="superscript"/>
+          <w:lang w:val="en-IN" w:eastAsia="en-US" w:bidi="ar-SA"/>
         </w:rPr>
         <w:t>[</w:t>
       </w:r>
       <w:r>
         <w:rPr>
           <w:vertAlign w:val="superscript"/>
+          <w:lang w:val="en-IN" w:eastAsia="en-US" w:bidi="ar-SA"/>
         </w:rPr>
         <w:t>3]</w:t>
       </w:r>
@@ -748,6 +737,7 @@
           <w:sz w:val="24"/>
           <w:szCs w:val="24"/>
           <w:vertAlign w:val="baseline"/>
+          <w:lang w:val="en-IN" w:eastAsia="en-US" w:bidi="ar-SA"/>
         </w:rPr>
         <w:t>. By capturing the trend in the data and smoothening the noise, Heikin-Ashi candlestick chart gives a good representation of the trend present in the data.</w:t>
       </w:r>
@@ -757,22 +747,46 @@
         <w:pStyle w:val="TextBody"/>
         <w:bidi w:val="0"/>
         <w:jc w:val="both"/>
+        <w:rPr>
+          <w:lang w:val="en-IN" w:eastAsia="en-US" w:bidi="ar-SA"/>
+        </w:rPr>
+      </w:pPr>
+      <w:r>
+        <w:rPr>
+          <w:position w:val="0"/>
+          <w:sz w:val="24"/>
+          <w:sz w:val="24"/>
+          <w:vertAlign w:val="baseline"/>
+          <w:lang w:val="en-IN" w:eastAsia="en-US" w:bidi="ar-SA"/>
+        </w:rPr>
+        <w:tab/>
+      </w:r>
+      <w:r>
         <w:rPr>
           <w:position w:val="0"/>
           <w:sz w:val="24"/>
           <w:sz w:val="24"/>
           <w:szCs w:val="24"/>
           <w:vertAlign w:val="baseline"/>
-        </w:rPr>
-      </w:pPr>
-      <w:r>
-        <w:rPr>
-          <w:position w:val="0"/>
+          <w:lang w:val="en-IN" w:eastAsia="en-US" w:bidi="ar-SA"/>
+        </w:rPr>
+        <w:t xml:space="preserve">Bollinger Bands </w:t>
+      </w:r>
+      <w:r>
+        <w:rPr>
           <w:sz w:val="24"/>
-          <w:sz w:val="24"/>
-          <w:vertAlign w:val="baseline"/>
-        </w:rPr>
-        <w:tab/>
+          <w:szCs w:val="24"/>
+          <w:vertAlign w:val="superscript"/>
+          <w:lang w:val="en-IN" w:eastAsia="en-US" w:bidi="ar-SA"/>
+        </w:rPr>
+        <w:t>[</w:t>
+      </w:r>
+      <w:r>
+        <w:rPr>
+          <w:vertAlign w:val="superscript"/>
+          <w:lang w:val="en-IN" w:eastAsia="en-US" w:bidi="ar-SA"/>
+        </w:rPr>
+        <w:t>4]</w:t>
       </w:r>
       <w:r>
         <w:rPr>
@@ -781,22 +795,33 @@
           <w:sz w:val="24"/>
           <w:szCs w:val="24"/>
           <w:vertAlign w:val="baseline"/>
-        </w:rPr>
-        <w:t xml:space="preserve">Bollinger Bands </w:t>
-      </w:r>
-      <w:r>
-        <w:rPr>
-          <w:sz w:val="24"/>
-          <w:szCs w:val="24"/>
+          <w:lang w:val="en-IN" w:eastAsia="en-US" w:bidi="ar-SA"/>
+        </w:rPr>
+        <w:t xml:space="preserve"> use a simple yet powerful technique to provide a means to find significant point during a stock’s movement.</w:t>
+      </w:r>
+      <w:r>
+        <w:rPr>
           <w:vertAlign w:val="superscript"/>
-        </w:rPr>
-        <w:t>[</w:t>
-      </w:r>
+          <w:lang w:val="en-IN" w:eastAsia="en-US" w:bidi="ar-SA"/>
+        </w:rPr>
+        <w:t>[5]</w:t>
+      </w:r>
+    </w:p>
+    <w:p>
+      <w:pPr>
+        <w:pStyle w:val="TextBody"/>
+        <w:bidi w:val="0"/>
+        <w:jc w:val="both"/>
+        <w:rPr>
+          <w:lang w:val="en-IN" w:eastAsia="en-US" w:bidi="ar-SA"/>
+        </w:rPr>
+      </w:pPr>
       <w:r>
         <w:rPr>
           <w:vertAlign w:val="superscript"/>
-        </w:rPr>
-        <w:t>4]</w:t>
+          <w:lang w:val="en-IN" w:eastAsia="en-US" w:bidi="ar-SA"/>
+        </w:rPr>
+        <w:tab/>
       </w:r>
       <w:r>
         <w:rPr>
@@ -805,32 +830,52 @@
           <w:sz w:val="24"/>
           <w:szCs w:val="24"/>
           <w:vertAlign w:val="baseline"/>
-        </w:rPr>
-        <w:t xml:space="preserve"> use a simple yet powerful technique to provide a means to find significant point during a stock’s movement.</w:t>
-      </w:r>
-      <w:r>
-        <w:rPr>
+          <w:lang w:val="en-IN" w:eastAsia="en-US" w:bidi="ar-SA"/>
+        </w:rPr>
+        <w:t xml:space="preserve">Using Monte-Carlo simulation to deduce results prove better than other conventional retail models </w:t>
+      </w:r>
+      <w:r>
+        <w:rPr>
+          <w:sz w:val="24"/>
+          <w:szCs w:val="24"/>
           <w:vertAlign w:val="superscript"/>
-        </w:rPr>
-        <w:t>[5]</w:t>
-      </w:r>
-    </w:p>
-    <w:p>
-      <w:pPr>
-        <w:pStyle w:val="TextBody"/>
-        <w:bidi w:val="0"/>
-        <w:jc w:val="both"/>
+          <w:lang w:val="en-IN" w:eastAsia="en-US" w:bidi="ar-SA"/>
+        </w:rPr>
+        <w:t>[</w:t>
+      </w:r>
+      <w:r>
+        <w:rPr>
+          <w:vertAlign w:val="superscript"/>
+          <w:lang w:val="en-IN" w:eastAsia="en-US" w:bidi="ar-SA"/>
+        </w:rPr>
+        <w:t>6]</w:t>
+      </w:r>
+      <w:r>
         <w:rPr>
           <w:position w:val="0"/>
           <w:sz w:val="24"/>
           <w:sz w:val="24"/>
           <w:szCs w:val="24"/>
           <w:vertAlign w:val="baseline"/>
-        </w:rPr>
-      </w:pPr>
-      <w:r>
-        <w:rPr>
-          <w:vertAlign w:val="superscript"/>
+          <w:lang w:val="en-IN" w:eastAsia="en-US" w:bidi="ar-SA"/>
+        </w:rPr>
+        <w:t>. By using a Monte-Carlo simulation which uses randomness, simulation of risk and uncertainty becomes possible and estimation of stock rates becomes a possibility.</w:t>
+      </w:r>
+    </w:p>
+    <w:p>
+      <w:pPr>
+        <w:pStyle w:val="Normal"/>
+        <w:rPr>
+          <w:lang w:val="en-IN" w:eastAsia="en-US" w:bidi="ar-SA"/>
+        </w:rPr>
+      </w:pPr>
+      <w:r>
+        <w:rPr>
+          <w:position w:val="0"/>
+          <w:sz w:val="24"/>
+          <w:sz w:val="24"/>
+          <w:vertAlign w:val="baseline"/>
+          <w:lang w:val="en-IN" w:eastAsia="en-US" w:bidi="ar-SA"/>
         </w:rPr>
         <w:tab/>
       </w:r>
@@ -841,22 +886,25 @@
           <w:sz w:val="24"/>
           <w:szCs w:val="24"/>
           <w:vertAlign w:val="baseline"/>
-        </w:rPr>
-        <w:t xml:space="preserve">Using Monte-Carlo simulation to deduce results prove better than other conventional retail models </w:t>
+          <w:lang w:val="en-IN" w:eastAsia="en-US" w:bidi="ar-SA"/>
+        </w:rPr>
+        <w:t xml:space="preserve">Sentiment Analysis on stocks prove useful in providing insights to track their movement and confirms the effect of social media on markets </w:t>
       </w:r>
       <w:r>
         <w:rPr>
           <w:sz w:val="24"/>
           <w:szCs w:val="24"/>
           <w:vertAlign w:val="superscript"/>
+          <w:lang w:val="en-IN" w:eastAsia="en-US" w:bidi="ar-SA"/>
         </w:rPr>
         <w:t>[</w:t>
       </w:r>
       <w:r>
         <w:rPr>
           <w:vertAlign w:val="superscript"/>
-        </w:rPr>
-        <w:t>6]</w:t>
+          <w:lang w:val="en-IN" w:eastAsia="en-US" w:bidi="ar-SA"/>
+        </w:rPr>
+        <w:t>7]</w:t>
       </w:r>
       <w:r>
         <w:rPr>
@@ -865,26 +913,18 @@
           <w:sz w:val="24"/>
           <w:szCs w:val="24"/>
           <w:vertAlign w:val="baseline"/>
-        </w:rPr>
-        <w:t>. By using a Monte-Carlo simulation which uses randomness, simulation of risk and uncertainty becomes possible and estimation of stock rates becomes a possibility.</w:t>
-      </w:r>
-    </w:p>
-    <w:p>
-      <w:pPr>
-        <w:pStyle w:val="Normal"/>
-        <w:rPr>
-          <w:lang w:val="en-US"/>
-        </w:rPr>
-      </w:pPr>
-      <w:r>
-        <w:rPr>
-          <w:position w:val="0"/>
+          <w:lang w:val="en-IN" w:eastAsia="en-US" w:bidi="ar-SA"/>
+        </w:rPr>
+        <w:t>. A recent analysis on stock news suggests the use of correlation as a factor to be considered while performing sentiment analysis. Correlation here refers to the connection that exists between the stock being monitored and a correspondingly correlated stock. This correlation can be traced using Deep learning model by processing various relationships that exists between stocks</w:t>
+      </w:r>
+      <w:r>
+        <w:rPr>
           <w:sz w:val="24"/>
-          <w:sz w:val="24"/>
-          <w:vertAlign w:val="baseline"/>
-          <w:lang w:val="en-US"/>
-        </w:rPr>
-        <w:tab/>
+          <w:szCs w:val="24"/>
+          <w:vertAlign w:val="superscript"/>
+          <w:lang w:val="en-IN" w:eastAsia="en-US" w:bidi="ar-SA"/>
+        </w:rPr>
+        <w:t>[9]</w:t>
       </w:r>
       <w:r>
         <w:rPr>
@@ -893,25 +933,25 @@
           <w:sz w:val="24"/>
           <w:szCs w:val="24"/>
           <w:vertAlign w:val="baseline"/>
-          <w:lang w:val="en-US"/>
-        </w:rPr>
-        <w:t xml:space="preserve">Sentiment Analysis on stocks prove useful in providing insights to track their movement and confirms the effect of social media on markets </w:t>
+          <w:lang w:val="en-IN" w:eastAsia="en-US" w:bidi="ar-SA"/>
+        </w:rPr>
+        <w:t xml:space="preserve">. It is also proven that stock investors’ psychology influences the market, and hence by understanding their mood swings, predicting whether the market will rise or fall becomes possible </w:t>
       </w:r>
       <w:r>
         <w:rPr>
           <w:sz w:val="24"/>
           <w:szCs w:val="24"/>
           <w:vertAlign w:val="superscript"/>
-          <w:lang w:val="en-US"/>
+          <w:lang w:val="en-IN" w:eastAsia="en-US" w:bidi="ar-SA"/>
         </w:rPr>
         <w:t>[</w:t>
       </w:r>
       <w:r>
         <w:rPr>
           <w:vertAlign w:val="superscript"/>
-          <w:lang w:val="en-US"/>
-        </w:rPr>
-        <w:t>7]</w:t>
+          <w:lang w:val="en-IN" w:eastAsia="en-US" w:bidi="ar-SA"/>
+        </w:rPr>
+        <w:t>8]</w:t>
       </w:r>
       <w:r>
         <w:rPr>
@@ -920,60 +960,13 @@
           <w:sz w:val="24"/>
           <w:szCs w:val="24"/>
           <w:vertAlign w:val="baseline"/>
-          <w:lang w:val="en-US"/>
-        </w:rPr>
-        <w:t>. A recent analysis on stock news suggests the use of correlation as a factor to be considered while performing sentiment analysis. Correlation here refers to the connection that exists between the stock being monitored and a correspondingly correlated stock. This correlation can be traced using Deep learning model by processing various relationships that exists between stocks</w:t>
-      </w:r>
-      <w:r>
-        <w:rPr>
-          <w:sz w:val="24"/>
-          <w:szCs w:val="24"/>
-          <w:vertAlign w:val="superscript"/>
-          <w:lang w:val="en-US"/>
-        </w:rPr>
-        <w:t>[9]</w:t>
-      </w:r>
-      <w:r>
-        <w:rPr>
-          <w:position w:val="0"/>
-          <w:sz w:val="24"/>
-          <w:sz w:val="24"/>
-          <w:szCs w:val="24"/>
-          <w:vertAlign w:val="baseline"/>
-          <w:lang w:val="en-US"/>
-        </w:rPr>
-        <w:t xml:space="preserve">. It is also proven that stock investors’ psychology influences the market, and hence by understanding their mood swings, predicting whether the market will rise or fall becomes possible </w:t>
-      </w:r>
-      <w:r>
-        <w:rPr>
-          <w:sz w:val="24"/>
-          <w:szCs w:val="24"/>
-          <w:vertAlign w:val="superscript"/>
-          <w:lang w:val="en-US"/>
-        </w:rPr>
-        <w:t>[</w:t>
-      </w:r>
-      <w:r>
-        <w:rPr>
-          <w:vertAlign w:val="superscript"/>
-          <w:lang w:val="en-US"/>
-        </w:rPr>
-        <w:t>8]</w:t>
-      </w:r>
-      <w:r>
-        <w:rPr>
-          <w:position w:val="0"/>
-          <w:sz w:val="24"/>
-          <w:sz w:val="24"/>
-          <w:szCs w:val="24"/>
-          <w:vertAlign w:val="baseline"/>
-          <w:lang w:val="en-US"/>
+          <w:lang w:val="en-IN" w:eastAsia="en-US" w:bidi="ar-SA"/>
         </w:rPr>
         <w:t>.</w:t>
       </w:r>
       <w:r>
         <w:rPr>
-          <w:lang w:val="en-US"/>
+          <w:lang w:val="en-IN" w:eastAsia="en-US" w:bidi="ar-SA"/>
         </w:rPr>
         <w:t xml:space="preserve"> </w:t>
       </w:r>
@@ -981,10 +974,14 @@
     <w:p>
       <w:pPr>
         <w:pStyle w:val="Heading1"/>
-        <w:rPr/>
-      </w:pPr>
-      <w:r>
-        <w:rPr/>
+        <w:rPr>
+          <w:lang w:val="en-IN" w:eastAsia="en-US" w:bidi="ar-SA"/>
+        </w:rPr>
+      </w:pPr>
+      <w:r>
+        <w:rPr>
+          <w:lang w:val="en-IN" w:eastAsia="en-US" w:bidi="ar-SA"/>
+        </w:rPr>
         <w:t>Theory and Calculation</w:t>
       </w:r>
     </w:p>
@@ -993,30 +990,28 @@
         <w:pStyle w:val="Normal"/>
         <w:bidi w:val="0"/>
         <w:jc w:val="both"/>
-        <w:rPr/>
-      </w:pPr>
-      <w:r>
-        <w:rPr/>
-        <w:t>Optimisation can be defined in many wa</w:t>
-      </w:r>
-      <w:r>
-        <w:rPr>
-          <w:lang w:val="en-US"/>
-        </w:rPr>
-        <w:t>ys,</w:t>
-      </w:r>
-      <w:r>
-        <w:rPr/>
-        <w:t xml:space="preserve"> one among them being, optimisation is the process of maximising or minimising a certain value while being subject to a set of mathematical constrains. The same can be re-phrased for optimising a portfolio, by considering the expected return and the percentage of risk willing to be taken, an area of possible solutions can be created and can be mathematically optimised to give the best possible solution. The boundary of the solution space is called the frontier and the solution often lies on the frontier as the frontier is the line that separates the set of possible and not </w:t>
+        <w:rPr>
+          <w:lang w:val="en-IN" w:eastAsia="en-US" w:bidi="ar-SA"/>
+        </w:rPr>
+      </w:pPr>
+      <w:r>
+        <w:rPr>
+          <w:lang w:val="en-IN" w:eastAsia="en-US" w:bidi="ar-SA"/>
+        </w:rPr>
+        <w:t xml:space="preserve">Optimisation can be defined in many ways, one among them being, optimisation is the process of maximising or minimising a certain value while being subject to a set of mathematical constrains. The same can be re-phrased for optimising a portfolio, by considering the expected return and the percentage of risk willing to be taken, an area of possible solutions can be created and can be mathematically optimised to give the best possible solution. The boundary of the solution space is called the frontier and the solution often lies on the frontier as the frontier is the line that separates the set of possible and not </w:t>
       </w:r>
       <w:bookmarkStart w:id="2" w:name="_Int_kfC0fvQg"/>
       <w:r>
-        <w:rPr/>
+        <w:rPr>
+          <w:lang w:val="en-IN" w:eastAsia="en-US" w:bidi="ar-SA"/>
+        </w:rPr>
         <w:t>possible solutions</w:t>
       </w:r>
       <w:bookmarkEnd w:id="2"/>
       <w:r>
-        <w:rPr/>
+        <w:rPr>
+          <w:lang w:val="en-IN" w:eastAsia="en-US" w:bidi="ar-SA"/>
+        </w:rPr>
         <w:t>.</w:t>
       </w:r>
     </w:p>
@@ -1024,12 +1019,12 @@
       <w:pPr>
         <w:pStyle w:val="Heading2"/>
         <w:rPr>
-          <w:lang w:val="en-US"/>
-        </w:rPr>
-      </w:pPr>
-      <w:r>
-        <w:rPr>
-          <w:lang w:val="en-US"/>
+          <w:lang w:val="en-IN" w:eastAsia="en-US" w:bidi="ar-SA"/>
+        </w:rPr>
+      </w:pPr>
+      <w:r>
+        <w:rPr>
+          <w:lang w:val="en-IN" w:eastAsia="en-US" w:bidi="ar-SA"/>
         </w:rPr>
         <w:t>Efficient Frontier</w:t>
       </w:r>
@@ -1039,10 +1034,14 @@
         <w:pStyle w:val="TextBody"/>
         <w:bidi w:val="0"/>
         <w:jc w:val="both"/>
-        <w:rPr/>
-      </w:pPr>
-      <w:r>
-        <w:rPr/>
+        <w:rPr>
+          <w:lang w:val="en-IN" w:eastAsia="en-US" w:bidi="ar-SA"/>
+        </w:rPr>
+      </w:pPr>
+      <w:r>
+        <w:rPr>
+          <w:lang w:val="en-IN" w:eastAsia="en-US" w:bidi="ar-SA"/>
+        </w:rPr>
         <w:tab/>
         <w:t>An efficient frontier is a solution line which spans at the edge of the solution space. This line when subject to further constrains will yield the desired result of optimisation. Based on the additional constrains placed on the frontier, the portfolio represented by the frontier takes different names like,</w:t>
       </w:r>
@@ -1056,10 +1055,14 @@
         </w:numPr>
         <w:bidi w:val="0"/>
         <w:jc w:val="both"/>
-        <w:rPr/>
-      </w:pPr>
-      <w:r>
-        <w:rPr/>
+        <w:rPr>
+          <w:lang w:val="en-IN" w:eastAsia="en-US" w:bidi="ar-SA"/>
+        </w:rPr>
+      </w:pPr>
+      <w:r>
+        <w:rPr>
+          <w:lang w:val="en-IN" w:eastAsia="en-US" w:bidi="ar-SA"/>
+        </w:rPr>
         <w:t>Minimum variance portfolio</w:t>
       </w:r>
     </w:p>
@@ -1072,10 +1075,14 @@
         </w:numPr>
         <w:bidi w:val="0"/>
         <w:jc w:val="both"/>
-        <w:rPr/>
-      </w:pPr>
-      <w:r>
-        <w:rPr/>
+        <w:rPr>
+          <w:lang w:val="en-IN" w:eastAsia="en-US" w:bidi="ar-SA"/>
+        </w:rPr>
+      </w:pPr>
+      <w:r>
+        <w:rPr>
+          <w:lang w:val="en-IN" w:eastAsia="en-US" w:bidi="ar-SA"/>
+        </w:rPr>
         <w:t>Return-efficient portfolio</w:t>
       </w:r>
     </w:p>
@@ -1088,10 +1095,14 @@
         </w:numPr>
         <w:bidi w:val="0"/>
         <w:jc w:val="both"/>
-        <w:rPr/>
-      </w:pPr>
-      <w:r>
-        <w:rPr/>
+        <w:rPr>
+          <w:lang w:val="en-IN" w:eastAsia="en-US" w:bidi="ar-SA"/>
+        </w:rPr>
+      </w:pPr>
+      <w:r>
+        <w:rPr>
+          <w:lang w:val="en-IN" w:eastAsia="en-US" w:bidi="ar-SA"/>
+        </w:rPr>
         <w:t>Parameter-efficient portfolio</w:t>
       </w:r>
     </w:p>
@@ -1101,10 +1112,14 @@
         <w:bidi w:val="0"/>
         <w:spacing w:before="0" w:after="140"/>
         <w:jc w:val="center"/>
-        <w:rPr/>
-      </w:pPr>
-      <w:r>
-        <w:rPr/>
+        <w:rPr>
+          <w:lang w:val="en-IN" w:eastAsia="en-US" w:bidi="ar-SA"/>
+        </w:rPr>
+      </w:pPr>
+      <w:r>
+        <w:rPr>
+          <w:lang w:val="en-IN" w:eastAsia="en-US" w:bidi="ar-SA"/>
+        </w:rPr>
       </w:r>
     </w:p>
     <w:p>
@@ -1113,10 +1128,14 @@
         <w:bidi w:val="0"/>
         <w:spacing w:before="0" w:after="140"/>
         <w:jc w:val="center"/>
-        <w:rPr/>
-      </w:pPr>
-      <w:r>
-        <w:rPr/>
+        <w:rPr>
+          <w:lang w:val="en-IN" w:eastAsia="en-US" w:bidi="ar-SA"/>
+        </w:rPr>
+      </w:pPr>
+      <w:r>
+        <w:rPr>
+          <w:lang w:val="en-IN" w:eastAsia="en-US" w:bidi="ar-SA"/>
+        </w:rPr>
         <w:drawing>
           <wp:inline distT="0" distB="0" distL="0" distR="0">
             <wp:extent cx="4055110" cy="3478530"/>
@@ -1163,10 +1182,14 @@
         <w:bidi w:val="0"/>
         <w:spacing w:before="0" w:after="140"/>
         <w:jc w:val="center"/>
-        <w:rPr/>
-      </w:pPr>
-      <w:r>
-        <w:rPr/>
+        <w:rPr>
+          <w:lang w:val="en-IN" w:eastAsia="en-US" w:bidi="ar-SA"/>
+        </w:rPr>
+      </w:pPr>
+      <w:r>
+        <w:rPr>
+          <w:lang w:val="en-IN" w:eastAsia="en-US" w:bidi="ar-SA"/>
+        </w:rPr>
         <w:t xml:space="preserve">Figure 3.1 An illustration of an efficient minimum variant </w:t>
         <w:tab/>
         <w:t>portfolio</w:t>
@@ -1178,10 +1201,14 @@
         <w:bidi w:val="0"/>
         <w:spacing w:before="0" w:after="140"/>
         <w:jc w:val="center"/>
-        <w:rPr/>
-      </w:pPr>
-      <w:r>
-        <w:rPr/>
+        <w:rPr>
+          <w:lang w:val="en-IN" w:eastAsia="en-US" w:bidi="ar-SA"/>
+        </w:rPr>
+      </w:pPr>
+      <w:r>
+        <w:rPr>
+          <w:lang w:val="en-IN" w:eastAsia="en-US" w:bidi="ar-SA"/>
+        </w:rPr>
         <w:drawing>
           <wp:inline distT="0" distB="0" distL="0" distR="0">
             <wp:extent cx="4144645" cy="3474085"/>
@@ -1228,10 +1255,14 @@
         <w:bidi w:val="0"/>
         <w:spacing w:before="0" w:after="140"/>
         <w:jc w:val="center"/>
-        <w:rPr/>
-      </w:pPr>
-      <w:r>
-        <w:rPr/>
+        <w:rPr>
+          <w:lang w:val="en-IN" w:eastAsia="en-US" w:bidi="ar-SA"/>
+        </w:rPr>
+      </w:pPr>
+      <w:r>
+        <w:rPr>
+          <w:lang w:val="en-IN" w:eastAsia="en-US" w:bidi="ar-SA"/>
+        </w:rPr>
         <w:t>Figure 3.2 An illustration of an inefficient portfolio</w:t>
       </w:r>
     </w:p>
@@ -1241,14 +1272,20 @@
         <w:bidi w:val="0"/>
         <w:spacing w:before="0" w:after="140"/>
         <w:jc w:val="left"/>
-        <w:rPr/>
-      </w:pPr>
-      <w:r>
-        <w:rPr/>
+        <w:rPr>
+          <w:lang w:val="en-IN" w:eastAsia="en-US" w:bidi="ar-SA"/>
+        </w:rPr>
+      </w:pPr>
+      <w:r>
+        <w:rPr>
+          <w:lang w:val="en-IN" w:eastAsia="en-US" w:bidi="ar-SA"/>
+        </w:rPr>
         <w:t xml:space="preserve">The arbitrary constants </w:t>
       </w:r>
       <w:r>
-        <w:rPr/>
+        <w:rPr>
+          <w:lang w:val="en-IN" w:eastAsia="en-US" w:bidi="ar-SA"/>
+        </w:rPr>
       </w:r>
       <m:oMath xmlns:m="http://schemas.openxmlformats.org/officeDocument/2006/math">
         <m:sSub>
@@ -1273,11 +1310,14 @@
       <w:r>
         <w:rPr>
           <w:rFonts w:eastAsia="NSimSun" w:cs="Lucida Sans"/>
+          <w:lang w:val="en-IN" w:eastAsia="en-US" w:bidi="ar-SA"/>
         </w:rPr>
         <w:t xml:space="preserve">and </w:t>
       </w:r>
       <w:r>
-        <w:rPr/>
+        <w:rPr>
+          <w:lang w:val="en-IN" w:eastAsia="en-US" w:bidi="ar-SA"/>
+        </w:rPr>
       </w:r>
       <m:oMath xmlns:m="http://schemas.openxmlformats.org/officeDocument/2006/math">
         <m:sSub>
@@ -1305,6 +1345,7 @@
           <w:b w:val="false"/>
           <w:i w:val="false"/>
           <w:sz w:val="22"/>
+          <w:lang w:val="en-IN" w:eastAsia="en-US" w:bidi="ar-SA"/>
         </w:rPr>
         <w:t xml:space="preserve">are the expected return and variance of the minimum variance portfolio. </w:t>
       </w:r>
@@ -1315,7 +1356,9 @@
         <w:bidi w:val="0"/>
         <w:spacing w:before="0" w:after="140"/>
         <w:jc w:val="both"/>
-        <w:rPr/>
+        <w:rPr>
+          <w:lang w:val="en-IN" w:eastAsia="en-US" w:bidi="ar-SA"/>
+        </w:rPr>
       </w:pPr>
       <w:r>
         <w:rPr>
@@ -1323,6 +1366,7 @@
           <w:b w:val="false"/>
           <w:i w:val="false"/>
           <w:sz w:val="22"/>
+          <w:lang w:val="en-IN" w:eastAsia="en-US" w:bidi="ar-SA"/>
         </w:rPr>
         <w:tab/>
         <w:t>By moving along the frontier, the point of maximum efficiency can be found, at the point where the frontier meets the imposed constrains which is usually determined by the Sharpe Ratio which can be defined as the ratio of every unit gain against the volatility the stock faces (risk).</w:t>
@@ -1332,12 +1376,12 @@
       <w:pPr>
         <w:pStyle w:val="Heading2"/>
         <w:rPr>
-          <w:lang w:val="en-US"/>
-        </w:rPr>
-      </w:pPr>
-      <w:r>
-        <w:rPr>
-          <w:lang w:val="en-US"/>
+          <w:lang w:val="en-IN" w:eastAsia="en-US" w:bidi="ar-SA"/>
+        </w:rPr>
+      </w:pPr>
+      <w:r>
+        <w:rPr>
+          <w:lang w:val="en-IN" w:eastAsia="en-US" w:bidi="ar-SA"/>
         </w:rPr>
         <w:t>Candle Sticks</w:t>
       </w:r>
@@ -1348,7 +1392,9 @@
         <w:bidi w:val="0"/>
         <w:spacing w:before="0" w:after="140"/>
         <w:jc w:val="both"/>
-        <w:rPr/>
+        <w:rPr>
+          <w:lang w:val="en-IN" w:eastAsia="en-US" w:bidi="ar-SA"/>
+        </w:rPr>
       </w:pPr>
       <w:r>
         <w:rPr>
@@ -1356,6 +1402,7 @@
           <w:b w:val="false"/>
           <w:i w:val="false"/>
           <w:sz w:val="22"/>
+          <w:lang w:val="en-IN" w:eastAsia="en-US" w:bidi="ar-SA"/>
         </w:rPr>
         <w:tab/>
         <w:t>Visual representation is often preferred over raw numbers, candle stick charts prove to solve the problem by visualising the market OHLC data (Open, High, Low, Close of a stock’s price). There are two types of candle stick charts popularly used,</w:t>
@@ -1371,7 +1418,9 @@
         <w:bidi w:val="0"/>
         <w:spacing w:before="0" w:after="140"/>
         <w:jc w:val="left"/>
-        <w:rPr/>
+        <w:rPr>
+          <w:lang w:val="en-IN" w:eastAsia="en-US" w:bidi="ar-SA"/>
+        </w:rPr>
       </w:pPr>
       <w:r>
         <w:rPr>
@@ -1379,6 +1428,7 @@
           <w:b w:val="false"/>
           <w:i w:val="false"/>
           <w:sz w:val="22"/>
+          <w:lang w:val="en-IN" w:eastAsia="en-US" w:bidi="ar-SA"/>
         </w:rPr>
         <w:t>Normal Candle stick chart</w:t>
       </w:r>
@@ -1393,7 +1443,9 @@
         <w:bidi w:val="0"/>
         <w:spacing w:before="0" w:after="140"/>
         <w:jc w:val="left"/>
-        <w:rPr/>
+        <w:rPr>
+          <w:lang w:val="en-IN" w:eastAsia="en-US" w:bidi="ar-SA"/>
+        </w:rPr>
       </w:pPr>
       <w:r>
         <w:rPr>
@@ -1404,6 +1456,7 @@
           <w:iCs w:val="false"/>
           <w:sz w:val="22"/>
           <w:szCs w:val="22"/>
+          <w:lang w:val="en-IN" w:eastAsia="en-US" w:bidi="ar-SA"/>
         </w:rPr>
         <w:t>Heikin-Ashi Candle stick chart</w:t>
       </w:r>
@@ -1414,7 +1467,9 @@
         <w:bidi w:val="0"/>
         <w:spacing w:before="0" w:after="140"/>
         <w:jc w:val="both"/>
-        <w:rPr/>
+        <w:rPr>
+          <w:lang w:val="en-IN" w:eastAsia="en-US" w:bidi="ar-SA"/>
+        </w:rPr>
       </w:pPr>
       <w:r>
         <w:rPr>
@@ -1425,6 +1480,7 @@
           <w:iCs w:val="false"/>
           <w:sz w:val="22"/>
           <w:szCs w:val="22"/>
+          <w:lang w:val="en-IN" w:eastAsia="en-US" w:bidi="ar-SA"/>
         </w:rPr>
         <w:t>The normal candle stick charts provide the OHLC information about a stock and hence move along with the stock. This can cause the chart to capture all the stocks movement and noise. On the other hand, Heikin-Ashi charts which use a different formula tend to highlight stock movement trends along with their price movements.</w:t>
       </w:r>
@@ -1435,7 +1491,9 @@
         <w:bidi w:val="0"/>
         <w:spacing w:before="0" w:after="140"/>
         <w:jc w:val="both"/>
-        <w:rPr/>
+        <w:rPr>
+          <w:lang w:val="en-IN" w:eastAsia="en-US" w:bidi="ar-SA"/>
+        </w:rPr>
       </w:pPr>
       <w:r>
         <w:rPr>
@@ -1443,6 +1501,7 @@
           <w:b w:val="false"/>
           <w:i w:val="false"/>
           <w:sz w:val="22"/>
+          <w:lang w:val="en-IN" w:eastAsia="en-US" w:bidi="ar-SA"/>
         </w:rPr>
         <w:tab/>
       </w:r>
@@ -1455,6 +1514,7 @@
           <w:iCs w:val="false"/>
           <w:sz w:val="22"/>
           <w:szCs w:val="22"/>
+          <w:lang w:val="en-IN" w:eastAsia="en-US" w:bidi="ar-SA"/>
         </w:rPr>
         <w:t xml:space="preserve">Both the visuals have their pros and cons. The normal candle stick chart </w:t>
       </w:r>
@@ -1468,6 +1528,7 @@
           <w:iCs w:val="false"/>
           <w:sz w:val="22"/>
           <w:szCs w:val="22"/>
+          <w:lang w:val="en-IN" w:eastAsia="en-US" w:bidi="ar-SA"/>
         </w:rPr>
         <w:t>highlights</w:t>
       </w:r>
@@ -1481,6 +1542,7 @@
           <w:iCs w:val="false"/>
           <w:sz w:val="22"/>
           <w:szCs w:val="22"/>
+          <w:lang w:val="en-IN" w:eastAsia="en-US" w:bidi="ar-SA"/>
         </w:rPr>
         <w:t xml:space="preserve"> the actual movement along with the noise while Heikin-Ashi candle sticks smoothen the chart but </w:t>
       </w:r>
@@ -1494,6 +1556,7 @@
           <w:iCs w:val="false"/>
           <w:sz w:val="22"/>
           <w:szCs w:val="22"/>
+          <w:lang w:val="en-IN" w:eastAsia="en-US" w:bidi="ar-SA"/>
         </w:rPr>
         <w:t>does not</w:t>
       </w:r>
@@ -1507,6 +1570,7 @@
           <w:iCs w:val="false"/>
           <w:sz w:val="22"/>
           <w:szCs w:val="22"/>
+          <w:lang w:val="en-IN" w:eastAsia="en-US" w:bidi="ar-SA"/>
         </w:rPr>
         <w:t xml:space="preserve"> give the actual values of the stocks in question (because they smoothen the data, a bit of data loss/transformation occurs). </w:t>
       </w:r>
@@ -1518,12 +1582,7 @@
         <w:spacing w:before="0" w:after="140"/>
         <w:jc w:val="center"/>
         <w:rPr>
-          <w:rFonts w:eastAsia="NSimSun" w:cs="Lucida Sans"/>
-          <w:b w:val="false"/>
-          <w:b w:val="false"/>
-          <w:i w:val="false"/>
-          <w:i w:val="false"/>
-          <w:sz w:val="22"/>
+          <w:lang w:val="en-IN" w:eastAsia="en-US" w:bidi="ar-SA"/>
         </w:rPr>
       </w:pPr>
       <w:r>
@@ -1585,6 +1644,7 @@
           <w:b w:val="false"/>
           <w:i w:val="false"/>
           <w:sz w:val="22"/>
+          <w:lang w:val="en-IN" w:eastAsia="en-US" w:bidi="ar-SA"/>
         </w:rPr>
         <w:t xml:space="preserve">Figure 3.3 Classical representation of a candlestick </w:t>
       </w:r>
@@ -1595,7 +1655,9 @@
         <w:bidi w:val="0"/>
         <w:spacing w:before="0" w:after="140"/>
         <w:jc w:val="center"/>
-        <w:rPr/>
+        <w:rPr>
+          <w:lang w:val="en-IN" w:eastAsia="en-US" w:bidi="ar-SA"/>
+        </w:rPr>
       </w:pPr>
       <w:r>
         <w:drawing>
@@ -1650,6 +1712,7 @@
           <w:b w:val="false"/>
           <w:i w:val="false"/>
           <w:sz w:val="22"/>
+          <w:lang w:val="en-IN" w:eastAsia="en-US" w:bidi="ar-SA"/>
         </w:rPr>
         <w:t>Figure 3.4 A candlestick chart for the Apple stock</w:t>
       </w:r>
@@ -1660,7 +1723,9 @@
         <w:bidi w:val="0"/>
         <w:spacing w:before="0" w:after="140"/>
         <w:jc w:val="center"/>
-        <w:rPr/>
+        <w:rPr>
+          <w:lang w:val="en-IN" w:eastAsia="en-US" w:bidi="ar-SA"/>
+        </w:rPr>
       </w:pPr>
       <w:r>
         <w:drawing>
@@ -1718,6 +1783,7 @@
           <w:iCs w:val="false"/>
           <w:sz w:val="22"/>
           <w:szCs w:val="22"/>
+          <w:lang w:val="en-IN" w:eastAsia="en-US" w:bidi="ar-SA"/>
         </w:rPr>
         <w:t>Figure 3.5 A Heikin-Ashi candle stick for Apple Stocks</w:t>
       </w:r>
@@ -1728,7 +1794,9 @@
         <w:bidi w:val="0"/>
         <w:spacing w:before="0" w:after="140"/>
         <w:jc w:val="both"/>
-        <w:rPr/>
+        <w:rPr>
+          <w:lang w:val="en-IN" w:eastAsia="en-US" w:bidi="ar-SA"/>
+        </w:rPr>
       </w:pPr>
       <w:r>
         <w:rPr>
@@ -1736,6 +1804,7 @@
           <w:b w:val="false"/>
           <w:i w:val="false"/>
           <w:sz w:val="22"/>
+          <w:lang w:val="en-IN" w:eastAsia="en-US" w:bidi="ar-SA"/>
         </w:rPr>
         <w:tab/>
       </w:r>
@@ -1748,6 +1817,7 @@
           <w:iCs w:val="false"/>
           <w:sz w:val="22"/>
           <w:szCs w:val="22"/>
+          <w:lang w:val="en-IN" w:eastAsia="en-US" w:bidi="ar-SA"/>
         </w:rPr>
         <w:t xml:space="preserve">By comparing Figure 3.4 and 3.5, a difference can easily be seen between normal candlestick and a Heikin-Ashi candlestick. Figure 3.4 contains the actual stock prices and hence has more noise but the Heikin-Ashi candlestick has less noise but </w:t>
       </w:r>
@@ -1761,6 +1831,7 @@
           <w:iCs w:val="false"/>
           <w:sz w:val="22"/>
           <w:szCs w:val="22"/>
+          <w:lang w:val="en-IN" w:eastAsia="en-US" w:bidi="ar-SA"/>
         </w:rPr>
         <w:t>does not</w:t>
       </w:r>
@@ -1774,6 +1845,7 @@
           <w:iCs w:val="false"/>
           <w:sz w:val="22"/>
           <w:szCs w:val="22"/>
+          <w:lang w:val="en-IN" w:eastAsia="en-US" w:bidi="ar-SA"/>
         </w:rPr>
         <w:t xml:space="preserve"> reflect the actual stock prices as the data used for the chart underwent smoothening.</w:t>
       </w:r>
@@ -1782,12 +1854,12 @@
       <w:pPr>
         <w:pStyle w:val="Heading2"/>
         <w:rPr>
-          <w:lang w:val="en-US"/>
-        </w:rPr>
-      </w:pPr>
-      <w:r>
-        <w:rPr>
-          <w:lang w:val="en-US"/>
+          <w:lang w:val="en-IN" w:eastAsia="en-US" w:bidi="ar-SA"/>
+        </w:rPr>
+      </w:pPr>
+      <w:r>
+        <w:rPr>
+          <w:lang w:val="en-IN" w:eastAsia="en-US" w:bidi="ar-SA"/>
         </w:rPr>
         <w:t>Technical indicators</w:t>
       </w:r>
@@ -1798,7 +1870,9 @@
         <w:bidi w:val="0"/>
         <w:spacing w:before="0" w:after="140"/>
         <w:jc w:val="both"/>
-        <w:rPr/>
+        <w:rPr>
+          <w:lang w:val="en-IN" w:eastAsia="en-US" w:bidi="ar-SA"/>
+        </w:rPr>
       </w:pPr>
       <w:r>
         <w:rPr>
@@ -1806,6 +1880,7 @@
           <w:b w:val="false"/>
           <w:i w:val="false"/>
           <w:sz w:val="22"/>
+          <w:lang w:val="en-IN" w:eastAsia="en-US" w:bidi="ar-SA"/>
         </w:rPr>
         <w:tab/>
         <w:t>“Make hay while the Sun shines” is a classical proverb which say about the importance of action done at the right time, similarly buying and selling apt is important. The knowledge of when to buy or sell can be achieved by performing technical analysis using different techniques. Few of them being,</w:t>
@@ -1821,7 +1896,9 @@
         <w:bidi w:val="0"/>
         <w:spacing w:before="0" w:after="140"/>
         <w:jc w:val="left"/>
-        <w:rPr/>
+        <w:rPr>
+          <w:lang w:val="en-IN" w:eastAsia="en-US" w:bidi="ar-SA"/>
+        </w:rPr>
       </w:pPr>
       <w:r>
         <w:rPr>
@@ -1829,6 +1906,7 @@
           <w:b w:val="false"/>
           <w:i w:val="false"/>
           <w:sz w:val="22"/>
+          <w:lang w:val="en-IN" w:eastAsia="en-US" w:bidi="ar-SA"/>
         </w:rPr>
         <w:t>Relative Strength Index</w:t>
       </w:r>
@@ -1843,7 +1921,9 @@
         <w:bidi w:val="0"/>
         <w:spacing w:before="0" w:after="140"/>
         <w:jc w:val="left"/>
-        <w:rPr/>
+        <w:rPr>
+          <w:lang w:val="en-IN" w:eastAsia="en-US" w:bidi="ar-SA"/>
+        </w:rPr>
       </w:pPr>
       <w:r>
         <w:rPr>
@@ -1851,6 +1931,7 @@
           <w:b w:val="false"/>
           <w:i w:val="false"/>
           <w:sz w:val="22"/>
+          <w:lang w:val="en-IN" w:eastAsia="en-US" w:bidi="ar-SA"/>
         </w:rPr>
         <w:t>Moving averages</w:t>
       </w:r>
@@ -1865,7 +1946,9 @@
         <w:bidi w:val="0"/>
         <w:spacing w:before="0" w:after="140"/>
         <w:jc w:val="left"/>
-        <w:rPr/>
+        <w:rPr>
+          <w:lang w:val="en-IN" w:eastAsia="en-US" w:bidi="ar-SA"/>
+        </w:rPr>
       </w:pPr>
       <w:r>
         <w:rPr>
@@ -1873,6 +1956,7 @@
           <w:b w:val="false"/>
           <w:i w:val="false"/>
           <w:sz w:val="22"/>
+          <w:lang w:val="en-IN" w:eastAsia="en-US" w:bidi="ar-SA"/>
         </w:rPr>
         <w:t>Simple moving averages</w:t>
       </w:r>
@@ -1887,7 +1971,9 @@
         <w:bidi w:val="0"/>
         <w:spacing w:before="0" w:after="140"/>
         <w:jc w:val="left"/>
-        <w:rPr/>
+        <w:rPr>
+          <w:lang w:val="en-IN" w:eastAsia="en-US" w:bidi="ar-SA"/>
+        </w:rPr>
       </w:pPr>
       <w:r>
         <w:rPr>
@@ -1895,6 +1981,7 @@
           <w:b w:val="false"/>
           <w:i w:val="false"/>
           <w:sz w:val="22"/>
+          <w:lang w:val="en-IN" w:eastAsia="en-US" w:bidi="ar-SA"/>
         </w:rPr>
         <w:t xml:space="preserve">Moving average convergence / divergence </w:t>
       </w:r>
@@ -1909,7 +1996,9 @@
         <w:bidi w:val="0"/>
         <w:spacing w:before="0" w:after="140"/>
         <w:jc w:val="left"/>
-        <w:rPr/>
+        <w:rPr>
+          <w:lang w:val="en-IN" w:eastAsia="en-US" w:bidi="ar-SA"/>
+        </w:rPr>
       </w:pPr>
       <w:r>
         <w:rPr>
@@ -1917,6 +2006,7 @@
           <w:b w:val="false"/>
           <w:i w:val="false"/>
           <w:sz w:val="22"/>
+          <w:lang w:val="en-IN" w:eastAsia="en-US" w:bidi="ar-SA"/>
         </w:rPr>
         <w:t>Bollinger bands</w:t>
       </w:r>
@@ -1926,12 +2016,12 @@
         <w:pStyle w:val="Heading3"/>
         <w:ind w:left="576" w:hanging="576"/>
         <w:rPr>
-          <w:lang w:val="en-US"/>
-        </w:rPr>
-      </w:pPr>
-      <w:r>
-        <w:rPr>
-          <w:lang w:val="en-US"/>
+          <w:lang w:val="en-IN" w:eastAsia="en-US" w:bidi="ar-SA"/>
+        </w:rPr>
+      </w:pPr>
+      <w:r>
+        <w:rPr>
+          <w:lang w:val="en-IN" w:eastAsia="en-US" w:bidi="ar-SA"/>
         </w:rPr>
         <w:t>Relative Strength Index</w:t>
       </w:r>
@@ -1942,7 +2032,9 @@
         <w:bidi w:val="0"/>
         <w:spacing w:before="0" w:after="140"/>
         <w:jc w:val="both"/>
-        <w:rPr/>
+        <w:rPr>
+          <w:lang w:val="en-IN" w:eastAsia="en-US" w:bidi="ar-SA"/>
+        </w:rPr>
       </w:pPr>
       <w:r>
         <w:rPr>
@@ -1950,6 +2042,7 @@
           <w:b w:val="false"/>
           <w:i w:val="false"/>
           <w:sz w:val="22"/>
+          <w:lang w:val="en-IN" w:eastAsia="en-US" w:bidi="ar-SA"/>
         </w:rPr>
         <w:tab/>
         <w:t xml:space="preserve">Relative Strength Index (RSI) is an index which describes the amount of oscillation a stock faces. Relative strength of a stock is calculated as </w:t>
@@ -1961,10 +2054,14 @@
         <w:bidi w:val="0"/>
         <w:spacing w:before="0" w:after="140"/>
         <w:jc w:val="center"/>
-        <w:rPr/>
-      </w:pPr>
-      <w:r>
-        <w:rPr/>
+        <w:rPr>
+          <w:lang w:val="en-IN" w:eastAsia="en-US" w:bidi="ar-SA"/>
+        </w:rPr>
+      </w:pPr>
+      <w:r>
+        <w:rPr>
+          <w:lang w:val="en-IN" w:eastAsia="en-US" w:bidi="ar-SA"/>
+        </w:rPr>
       </w:r>
       <m:oMathPara xmlns:m="http://schemas.openxmlformats.org/officeDocument/2006/math">
         <m:oMathParaPr>
@@ -2034,7 +2131,9 @@
         <w:bidi w:val="0"/>
         <w:spacing w:before="0" w:after="140"/>
         <w:jc w:val="left"/>
-        <w:rPr/>
+        <w:rPr>
+          <w:lang w:val="en-IN" w:eastAsia="en-US" w:bidi="ar-SA"/>
+        </w:rPr>
       </w:pPr>
       <w:r>
         <w:rPr>
@@ -2042,6 +2141,7 @@
           <w:b w:val="false"/>
           <w:i w:val="false"/>
           <w:sz w:val="22"/>
+          <w:lang w:val="en-IN" w:eastAsia="en-US" w:bidi="ar-SA"/>
         </w:rPr>
         <w:t>where Relative Strength (RS) is calculated by</w:t>
       </w:r>
@@ -2052,10 +2152,14 @@
         <w:bidi w:val="0"/>
         <w:spacing w:before="0" w:after="140"/>
         <w:jc w:val="center"/>
-        <w:rPr/>
-      </w:pPr>
-      <w:r>
-        <w:rPr/>
+        <w:rPr>
+          <w:lang w:val="en-IN" w:eastAsia="en-US" w:bidi="ar-SA"/>
+        </w:rPr>
+      </w:pPr>
+      <w:r>
+        <w:rPr>
+          <w:lang w:val="en-IN" w:eastAsia="en-US" w:bidi="ar-SA"/>
+        </w:rPr>
       </w:r>
       <m:oMathPara xmlns:m="http://schemas.openxmlformats.org/officeDocument/2006/math">
         <m:oMathParaPr>
@@ -2153,7 +2257,9 @@
         <w:bidi w:val="0"/>
         <w:spacing w:before="0" w:after="140"/>
         <w:jc w:val="both"/>
-        <w:rPr/>
+        <w:rPr>
+          <w:lang w:val="en-IN" w:eastAsia="en-US" w:bidi="ar-SA"/>
+        </w:rPr>
       </w:pPr>
       <w:r>
         <w:rPr>
@@ -2164,6 +2270,7 @@
           <w:iCs w:val="false"/>
           <w:sz w:val="22"/>
           <w:szCs w:val="22"/>
+          <w:lang w:val="en-IN" w:eastAsia="en-US" w:bidi="ar-SA"/>
         </w:rPr>
         <w:t xml:space="preserve">Where U and </w:t>
       </w:r>
@@ -2177,6 +2284,7 @@
           <w:iCs w:val="false"/>
           <w:sz w:val="22"/>
           <w:szCs w:val="22"/>
+          <w:lang w:val="en-IN" w:eastAsia="en-US" w:bidi="ar-SA"/>
         </w:rPr>
         <w:t>D are</w:t>
       </w:r>
@@ -2190,6 +2298,7 @@
           <w:iCs w:val="false"/>
           <w:sz w:val="22"/>
           <w:szCs w:val="22"/>
+          <w:lang w:val="en-IN" w:eastAsia="en-US" w:bidi="ar-SA"/>
         </w:rPr>
         <w:t xml:space="preserve"> metrics calculated for change in closing price between two days. The function SMMA (), is a smoother or modified moving average taken for ‘n’ periods (days). If the market if rising, D is zero while U is the difference between the closing price of the stocks between two consecutive days, this logic is converse for a falling market where U is zero while D is the difference in closing price of consecutive days. RSI gives the current moment of the stock; this indicator is like a percent indicator. RSI values between 70 – 30 is considered as normal for a stock’s momentum while outside of the said bounds could me that the stock is over-bought or over-sold.</w:t>
       </w:r>
@@ -2199,12 +2308,12 @@
         <w:pStyle w:val="Heading3"/>
         <w:ind w:left="576" w:hanging="576"/>
         <w:rPr>
-          <w:lang w:val="en-US"/>
-        </w:rPr>
-      </w:pPr>
-      <w:r>
-        <w:rPr>
-          <w:lang w:val="en-US"/>
+          <w:lang w:val="en-IN" w:eastAsia="en-US" w:bidi="ar-SA"/>
+        </w:rPr>
+      </w:pPr>
+      <w:r>
+        <w:rPr>
+          <w:lang w:val="en-IN" w:eastAsia="en-US" w:bidi="ar-SA"/>
         </w:rPr>
         <w:t>Moving Averages</w:t>
       </w:r>
@@ -2215,7 +2324,9 @@
         <w:bidi w:val="0"/>
         <w:spacing w:before="0" w:after="140"/>
         <w:jc w:val="both"/>
-        <w:rPr/>
+        <w:rPr>
+          <w:lang w:val="en-IN" w:eastAsia="en-US" w:bidi="ar-SA"/>
+        </w:rPr>
       </w:pPr>
       <w:r>
         <w:rPr>
@@ -2223,6 +2334,7 @@
           <w:b w:val="false"/>
           <w:i w:val="false"/>
           <w:sz w:val="22"/>
+          <w:lang w:val="en-IN" w:eastAsia="en-US" w:bidi="ar-SA"/>
         </w:rPr>
         <w:tab/>
         <w:t>Moving averages as the name suggests are averages of the stock prices taken at an interval of ‘n’ days where ‘n’ is the number of consecutive days considered for taking the average. Buy-sell signal can be generated using the help of moving averages, consider two set of moving averages one long-term and one short-term moving average. Whenever the short term moving average is greater than the long term moving average and vice-versa, we can generate a signal to buy or sell respectively. This is a simple trading trick achieved by using moving averages. A more sophisticated trick is by using moving average convergence and divergence technique. This technique uses the idea of stock divergence to generate signals. Divergence is a term which is used to indicate that the “indicator” used and the stocks are moving in the opposite direction and a trend reversal is imminent.</w:t>
@@ -2233,12 +2345,12 @@
         <w:pStyle w:val="Heading3"/>
         <w:ind w:left="576" w:hanging="576"/>
         <w:rPr>
-          <w:lang w:val="en-US"/>
-        </w:rPr>
-      </w:pPr>
-      <w:r>
-        <w:rPr>
-          <w:lang w:val="en-US"/>
+          <w:lang w:val="en-IN" w:eastAsia="en-US" w:bidi="ar-SA"/>
+        </w:rPr>
+      </w:pPr>
+      <w:r>
+        <w:rPr>
+          <w:lang w:val="en-IN" w:eastAsia="en-US" w:bidi="ar-SA"/>
         </w:rPr>
         <w:t>Bollinger Bands</w:t>
       </w:r>
@@ -2249,7 +2361,9 @@
         <w:bidi w:val="0"/>
         <w:spacing w:before="0" w:after="140"/>
         <w:jc w:val="both"/>
-        <w:rPr/>
+        <w:rPr>
+          <w:lang w:val="en-IN" w:eastAsia="en-US" w:bidi="ar-SA"/>
+        </w:rPr>
       </w:pPr>
       <w:r>
         <w:rPr>
@@ -2257,6 +2371,7 @@
           <w:b w:val="false"/>
           <w:i w:val="false"/>
           <w:sz w:val="22"/>
+          <w:lang w:val="en-IN" w:eastAsia="en-US" w:bidi="ar-SA"/>
         </w:rPr>
         <w:tab/>
         <w:t>Bollinger bands are a simple and powerful technique to generate signals. By considering the stock price variation and setting a limit like ‘x’ standard deviations, we can create a boundary around the stock which when crossed signals a buy / sell.</w:t>
@@ -2268,7 +2383,9 @@
         <w:bidi w:val="0"/>
         <w:spacing w:before="0" w:after="140"/>
         <w:jc w:val="center"/>
-        <w:rPr/>
+        <w:rPr>
+          <w:lang w:val="en-IN" w:eastAsia="en-US" w:bidi="ar-SA"/>
+        </w:rPr>
       </w:pPr>
       <w:r>
         <w:drawing>
@@ -2323,6 +2440,7 @@
           <w:b w:val="false"/>
           <w:i w:val="false"/>
           <w:sz w:val="22"/>
+          <w:lang w:val="en-IN" w:eastAsia="en-US" w:bidi="ar-SA"/>
         </w:rPr>
         <w:t>Figure 3.6 A Bollinger Band chart</w:t>
         <w:tab/>
@@ -2334,7 +2452,9 @@
         <w:bidi w:val="0"/>
         <w:spacing w:before="0" w:after="140"/>
         <w:jc w:val="both"/>
-        <w:rPr/>
+        <w:rPr>
+          <w:lang w:val="en-IN" w:eastAsia="en-US" w:bidi="ar-SA"/>
+        </w:rPr>
       </w:pPr>
       <w:r>
         <w:rPr>
@@ -2342,6 +2462,7 @@
           <w:b w:val="false"/>
           <w:i w:val="false"/>
           <w:sz w:val="22"/>
+          <w:lang w:val="en-IN" w:eastAsia="en-US" w:bidi="ar-SA"/>
         </w:rPr>
         <w:tab/>
       </w:r>
@@ -2350,12 +2471,12 @@
       <w:pPr>
         <w:pStyle w:val="Heading2"/>
         <w:rPr>
-          <w:lang w:val="en-US"/>
-        </w:rPr>
-      </w:pPr>
-      <w:r>
-        <w:rPr>
-          <w:lang w:val="en-US"/>
+          <w:lang w:val="en-IN" w:eastAsia="en-US" w:bidi="ar-SA"/>
+        </w:rPr>
+      </w:pPr>
+      <w:r>
+        <w:rPr>
+          <w:lang w:val="en-IN" w:eastAsia="en-US" w:bidi="ar-SA"/>
         </w:rPr>
         <w:t>Sentiment Analysis</w:t>
       </w:r>
@@ -2366,7 +2487,9 @@
         <w:bidi w:val="0"/>
         <w:spacing w:before="0" w:after="140"/>
         <w:jc w:val="both"/>
-        <w:rPr/>
+        <w:rPr>
+          <w:lang w:val="en-IN" w:eastAsia="en-US" w:bidi="ar-SA"/>
+        </w:rPr>
       </w:pPr>
       <w:r>
         <w:rPr>
@@ -2374,6 +2497,7 @@
           <w:b w:val="false"/>
           <w:i w:val="false"/>
           <w:sz w:val="22"/>
+          <w:lang w:val="en-IN" w:eastAsia="en-US" w:bidi="ar-SA"/>
         </w:rPr>
         <w:t xml:space="preserve">Internet is the current means through which information is traversing the world and social media has become the most influential network across the globe. By performing sentiment analysis on social media and news articles, we can capture an idea of the stock movement for a short term. The nltk library used VADER (Valence Aware Dictionary and Sentiment), a lexicon / glossary as well as a rule-based sentiment analysis tool that is specially tuned to sentiments expressed on social media. The API like snscrape and GoogleNews are used to gather information from the internet. Once all the raw data has been gathered, we proceed to summarize the aggregate information to make meaningful analysis and an interpretation. </w:t>
       </w:r>
@@ -2384,7 +2508,9 @@
         <w:bidi w:val="0"/>
         <w:spacing w:before="0" w:after="140"/>
         <w:jc w:val="center"/>
-        <w:rPr/>
+        <w:rPr>
+          <w:lang w:val="en-IN" w:eastAsia="en-US" w:bidi="ar-SA"/>
+        </w:rPr>
       </w:pPr>
       <w:r>
         <w:drawing>
@@ -2439,6 +2565,7 @@
           <w:b w:val="false"/>
           <w:i w:val="false"/>
           <w:sz w:val="22"/>
+          <w:lang w:val="en-IN" w:eastAsia="en-US" w:bidi="ar-SA"/>
         </w:rPr>
         <w:t>Figure 3.7 A chunk of raw data collected from the internet using Google News API.</w:t>
       </w:r>
@@ -2456,6 +2583,7 @@
           <w:i w:val="false"/>
           <w:i w:val="false"/>
           <w:sz w:val="22"/>
+          <w:lang w:val="en-IN" w:eastAsia="en-US" w:bidi="ar-SA"/>
         </w:rPr>
       </w:pPr>
       <w:r>
@@ -2464,6 +2592,7 @@
           <w:b w:val="false"/>
           <w:i w:val="false"/>
           <w:sz w:val="22"/>
+          <w:lang w:val="en-IN" w:eastAsia="en-US" w:bidi="ar-SA"/>
         </w:rPr>
       </w:r>
     </w:p>
@@ -2473,7 +2602,9 @@
         <w:bidi w:val="0"/>
         <w:spacing w:before="0" w:after="140"/>
         <w:jc w:val="left"/>
-        <w:rPr/>
+        <w:rPr>
+          <w:lang w:val="en-IN" w:eastAsia="en-US" w:bidi="ar-SA"/>
+        </w:rPr>
       </w:pPr>
       <w:r>
         <w:rPr>
@@ -2481,6 +2612,7 @@
           <w:b w:val="false"/>
           <w:i w:val="false"/>
           <w:sz w:val="22"/>
+          <w:lang w:val="en-IN" w:eastAsia="en-US" w:bidi="ar-SA"/>
         </w:rPr>
         <w:tab/>
         <w:t>This info is useless by itself but, by generating a word cloud, it could make some useful interpretation. A word cloud is a representation which is used to represent words in the metadata on website or showcases the occurrence of words in a given phase or paragraph.</w:t>
@@ -2492,7 +2624,9 @@
         <w:bidi w:val="0"/>
         <w:spacing w:before="0" w:after="140"/>
         <w:jc w:val="center"/>
-        <w:rPr/>
+        <w:rPr>
+          <w:lang w:val="en-IN" w:eastAsia="en-US" w:bidi="ar-SA"/>
+        </w:rPr>
       </w:pPr>
       <w:r>
         <w:drawing>
@@ -2547,6 +2681,7 @@
           <w:b w:val="false"/>
           <w:i w:val="false"/>
           <w:sz w:val="22"/>
+          <w:lang w:val="en-IN" w:eastAsia="en-US" w:bidi="ar-SA"/>
         </w:rPr>
         <w:t>Figure 3.8 a word cloud generated from the chunk of raw data collected</w:t>
       </w:r>
@@ -2554,7 +2689,9 @@
     <w:p>
       <w:pPr>
         <w:pStyle w:val="Normal"/>
-        <w:rPr/>
+        <w:rPr>
+          <w:lang w:val="en-IN" w:eastAsia="en-US" w:bidi="ar-SA"/>
+        </w:rPr>
       </w:pPr>
       <w:r>
         <w:rPr>
@@ -2562,6 +2699,7 @@
           <w:b w:val="false"/>
           <w:i w:val="false"/>
           <w:sz w:val="22"/>
+          <w:lang w:val="en-IN" w:eastAsia="en-US" w:bidi="ar-SA"/>
         </w:rPr>
         <w:tab/>
         <w:t>This word cloud highlights certain phrases like ‘price, petrol, target, stock’ etc. Among other words. But, still the analysis can be made better by aggregating the emotion of the words / phrases by using nltk’s VADER</w:t>
@@ -2573,6 +2711,7 @@
           <w:i w:val="false"/>
           <w:sz w:val="22"/>
           <w:vertAlign w:val="superscript"/>
+          <w:lang w:val="en-IN" w:eastAsia="en-US" w:bidi="ar-SA"/>
         </w:rPr>
         <w:t>[12]</w:t>
       </w:r>
@@ -2582,21 +2721,28 @@
           <w:b w:val="false"/>
           <w:i w:val="false"/>
           <w:sz w:val="22"/>
+          <w:lang w:val="en-IN" w:eastAsia="en-US" w:bidi="ar-SA"/>
         </w:rPr>
         <w:t xml:space="preserve"> using which we can gather the percentage of positive, negative and neutral emotions expressed in the internet. </w:t>
       </w:r>
       <w:r>
-        <w:rPr/>
+        <w:rPr>
+          <w:lang w:val="en-IN" w:eastAsia="en-US" w:bidi="ar-SA"/>
+        </w:rPr>
         <w:t>A Theory section should extend, not repeat, the background to the article already dealt with in the Introduction and lay the foundation for further work. In contrast, a Calculation section represents a practical development from a theoretical basis. Do not add extensive basic definitions or well-known theories, instead highlight theoretical background and its specific usages in view of your work only.</w:t>
       </w:r>
     </w:p>
     <w:p>
       <w:pPr>
         <w:pStyle w:val="Heading1"/>
-        <w:rPr/>
-      </w:pPr>
-      <w:r>
-        <w:rPr/>
+        <w:rPr>
+          <w:lang w:val="en-IN" w:eastAsia="en-US" w:bidi="ar-SA"/>
+        </w:rPr>
+      </w:pPr>
+      <w:r>
+        <w:rPr>
+          <w:lang w:val="en-IN" w:eastAsia="en-US" w:bidi="ar-SA"/>
+        </w:rPr>
         <w:t>Modules</w:t>
       </w:r>
     </w:p>
@@ -2604,12 +2750,12 @@
       <w:pPr>
         <w:pStyle w:val="Normal"/>
         <w:rPr>
-          <w:lang w:val="en-US"/>
-        </w:rPr>
-      </w:pPr>
-      <w:r>
-        <w:rPr>
-          <w:lang w:val="en-US"/>
+          <w:lang w:val="en-IN" w:eastAsia="en-US" w:bidi="ar-SA"/>
+        </w:rPr>
+      </w:pPr>
+      <w:r>
+        <w:rPr>
+          <w:lang w:val="en-IN" w:eastAsia="en-US" w:bidi="ar-SA"/>
         </w:rPr>
         <w:t>The project has two modules thus far implementing two key features of the project.</w:t>
       </w:r>
@@ -2618,12 +2764,12 @@
       <w:pPr>
         <w:pStyle w:val="Heading2"/>
         <w:rPr>
-          <w:lang w:val="en-US"/>
-        </w:rPr>
-      </w:pPr>
-      <w:r>
-        <w:rPr>
-          <w:lang w:val="en-US"/>
+          <w:lang w:val="en-IN" w:eastAsia="en-US" w:bidi="ar-SA"/>
+        </w:rPr>
+      </w:pPr>
+      <w:r>
+        <w:rPr>
+          <w:lang w:val="en-IN" w:eastAsia="en-US" w:bidi="ar-SA"/>
         </w:rPr>
         <w:t>The Stock Tracker and Optimizer</w:t>
       </w:r>
@@ -2631,11 +2777,13 @@
     <w:p>
       <w:pPr>
         <w:pStyle w:val="Normal"/>
-        <w:rPr/>
-      </w:pPr>
-      <w:r>
-        <w:rPr>
-          <w:lang w:val="en-US"/>
+        <w:rPr>
+          <w:lang w:val="en-IN" w:eastAsia="en-US" w:bidi="ar-SA"/>
+        </w:rPr>
+      </w:pPr>
+      <w:r>
+        <w:rPr>
+          <w:lang w:val="en-IN" w:eastAsia="en-US" w:bidi="ar-SA"/>
         </w:rPr>
         <w:t xml:space="preserve">This module of the project implements the task of collecting and processing information related to how a given stock performs in the market. By tracking the price movements, percentage of gains across time and calculation of returns generated by the stock per rupee invested. These indicators can be taken as key factors that reveal a stock’s movement in a portfolio. By mathematically optimizing a basket of stocks, an optimal volume of investment can be visualized by this module. </w:t>
       </w:r>
@@ -2643,10 +2791,14 @@
     <w:p>
       <w:pPr>
         <w:pStyle w:val="Normal"/>
-        <w:rPr/>
-      </w:pPr>
-      <w:r>
-        <w:rPr/>
+        <w:rPr>
+          <w:lang w:val="en-IN" w:eastAsia="en-US" w:bidi="ar-SA"/>
+        </w:rPr>
+      </w:pPr>
+      <w:r>
+        <w:rPr>
+          <w:lang w:val="en-IN" w:eastAsia="en-US" w:bidi="ar-SA"/>
+        </w:rPr>
         <w:drawing>
           <wp:anchor behindDoc="0" distT="0" distB="0" distL="0" distR="0" simplePos="0" locked="0" layoutInCell="0" allowOverlap="1" relativeHeight="11">
             <wp:simplePos x="0" y="0"/>
@@ -2699,12 +2851,12 @@
         <w:pStyle w:val="Normal"/>
         <w:jc w:val="center"/>
         <w:rPr>
-          <w:lang w:val="en-US"/>
-        </w:rPr>
-      </w:pPr>
-      <w:r>
-        <w:rPr>
-          <w:lang w:val="en-US"/>
+          <w:lang w:val="en-IN" w:eastAsia="en-US" w:bidi="ar-SA"/>
+        </w:rPr>
+      </w:pPr>
+      <w:r>
+        <w:rPr>
+          <w:lang w:val="en-IN" w:eastAsia="en-US" w:bidi="ar-SA"/>
         </w:rPr>
         <w:t>Figure 4.1 End Of Day prices of TCS, Berger Paint and ACC</w:t>
       </w:r>
@@ -2714,12 +2866,12 @@
         <w:pStyle w:val="Normal"/>
         <w:jc w:val="center"/>
         <w:rPr>
-          <w:lang w:val="en-US"/>
-        </w:rPr>
-      </w:pPr>
-      <w:r>
-        <w:rPr>
-          <w:lang w:val="en-US"/>
+          <w:lang w:val="en-IN" w:eastAsia="en-US" w:bidi="ar-SA"/>
+        </w:rPr>
+      </w:pPr>
+      <w:r>
+        <w:rPr>
+          <w:lang w:val="en-IN" w:eastAsia="en-US" w:bidi="ar-SA"/>
         </w:rPr>
       </w:r>
     </w:p>
@@ -2728,7 +2880,7 @@
         <w:pStyle w:val="Normal"/>
         <w:jc w:val="center"/>
         <w:rPr>
-          <w:lang w:val="en-US"/>
+          <w:lang w:val="en-IN" w:eastAsia="en-US" w:bidi="ar-SA"/>
         </w:rPr>
       </w:pPr>
       <w:r>
@@ -2780,7 +2932,7 @@
       </w:r>
       <w:r>
         <w:rPr>
-          <w:lang w:val="en-US"/>
+          <w:lang w:val="en-IN" w:eastAsia="en-US" w:bidi="ar-SA"/>
         </w:rPr>
         <w:t>Figure 4.2 A sample portfolio allocation between Berger Paints, ACC and TCS</w:t>
       </w:r>
@@ -2789,26 +2941,28 @@
       <w:pPr>
         <w:pStyle w:val="Heading2"/>
         <w:rPr>
-          <w:lang w:val="en-US"/>
-        </w:rPr>
-      </w:pPr>
-      <w:r>
-        <w:rPr>
-          <w:lang w:val="en-US"/>
-        </w:rPr>
-        <w:t>The Sentiment Analyzer Module</w:t>
+          <w:lang w:val="en-IN" w:eastAsia="en-US" w:bidi="ar-SA"/>
+        </w:rPr>
+      </w:pPr>
+      <w:r>
+        <w:rPr>
+          <w:lang w:val="en-IN" w:eastAsia="en-US" w:bidi="ar-SA"/>
+        </w:rPr>
+        <w:t>The Sentiment Analyser Module</w:t>
       </w:r>
     </w:p>
     <w:p>
       <w:pPr>
         <w:pStyle w:val="Normal"/>
-        <w:rPr/>
-      </w:pPr>
-      <w:r>
-        <w:rPr>
-          <w:lang w:val="en-US"/>
-        </w:rPr>
-        <w:t>The Second important module of the project is the sentiment analyzer module which pools in data from twitter and Google News to make sense of how a stock is being treated in the market. This is of necessity because social media has proven to influence many walk of life. By using the VADER lexicon dictionary, we can make out the sentiment of the words gathered from the internet.</w:t>
+        <w:rPr>
+          <w:lang w:val="en-IN" w:eastAsia="en-US" w:bidi="ar-SA"/>
+        </w:rPr>
+      </w:pPr>
+      <w:r>
+        <w:rPr>
+          <w:lang w:val="en-IN" w:eastAsia="en-US" w:bidi="ar-SA"/>
+        </w:rPr>
+        <w:t>The Second important module of the project is the sentiment analyser module which pools in data from twitter and Google News to make sense of how a stock is being treated in the market. This is of necessity because social media has proven to influence many walk of life. By using the VADER lexicon dictionary, we can make out the sentiment of the words gathered from the internet.</w:t>
       </w:r>
     </w:p>
     <w:p>
@@ -2816,7 +2970,7 @@
         <w:pStyle w:val="Normal"/>
         <w:jc w:val="center"/>
         <w:rPr>
-          <w:lang w:val="en-US"/>
+          <w:lang w:val="en-IN" w:eastAsia="en-US" w:bidi="ar-SA"/>
         </w:rPr>
       </w:pPr>
       <w:r>
@@ -2868,7 +3022,7 @@
       </w:r>
       <w:r>
         <w:rPr>
-          <w:lang w:val="en-US"/>
+          <w:lang w:val="en-IN" w:eastAsia="en-US" w:bidi="ar-SA"/>
         </w:rPr>
         <w:t>Figure 4.3 A Sentiment Pie for Tata Consultancy Services</w:t>
       </w:r>
@@ -2878,7 +3032,7 @@
         <w:pStyle w:val="Normal"/>
         <w:jc w:val="center"/>
         <w:rPr>
-          <w:lang w:val="en-US"/>
+          <w:lang w:val="en-IN" w:eastAsia="en-US" w:bidi="ar-SA"/>
         </w:rPr>
       </w:pPr>
       <w:r>
@@ -2930,7 +3084,7 @@
       </w:r>
       <w:r>
         <w:rPr>
-          <w:lang w:val="en-US"/>
+          <w:lang w:val="en-IN" w:eastAsia="en-US" w:bidi="ar-SA"/>
         </w:rPr>
         <w:t>Figure 4.4 A gist of the news articles collected from Google News</w:t>
       </w:r>
@@ -2938,24 +3092,29 @@
     <w:p>
       <w:pPr>
         <w:pStyle w:val="Heading1"/>
-        <w:rPr/>
-      </w:pPr>
-      <w:r>
-        <w:rPr/>
+        <w:rPr>
+          <w:lang w:val="en-IN" w:eastAsia="en-US" w:bidi="ar-SA"/>
+        </w:rPr>
+      </w:pPr>
+      <w:r>
+        <w:rPr>
+          <w:lang w:val="en-IN" w:eastAsia="en-US" w:bidi="ar-SA"/>
+        </w:rPr>
         <w:t>Results and Discussion</w:t>
       </w:r>
     </w:p>
     <w:p>
       <w:pPr>
         <w:pStyle w:val="Heading2"/>
-        <w:rPr/>
-      </w:pPr>
-      <w:r>
-        <w:rPr/>
+        <w:rPr>
+          <w:lang w:val="en-IN" w:eastAsia="en-US" w:bidi="ar-SA"/>
+        </w:rPr>
+      </w:pPr>
+      <w:r>
+        <w:rPr>
+          <w:lang w:val="en-IN" w:eastAsia="en-US" w:bidi="ar-SA"/>
+        </w:rPr>
         <w:t>Results</w:t>
-      </w:r>
-      <w:r>
-        <w:rPr/>
         <w:tab/>
       </w:r>
     </w:p>
@@ -2964,10 +3123,14 @@
         <w:pStyle w:val="Normal"/>
         <w:ind w:left="0" w:hanging="0"/>
         <w:jc w:val="both"/>
-        <w:rPr/>
-      </w:pPr>
-      <w:r>
-        <w:rPr/>
+        <w:rPr>
+          <w:lang w:val="en-IN" w:eastAsia="en-US" w:bidi="ar-SA"/>
+        </w:rPr>
+      </w:pPr>
+      <w:r>
+        <w:rPr>
+          <w:lang w:val="en-IN" w:eastAsia="en-US" w:bidi="ar-SA"/>
+        </w:rPr>
         <w:tab/>
         <w:t>The project yielded expected results based on the mathematics involved. The models used in the project confirms that there is a definitive relationship between risk and return but not to the extent to say that all risky stocks pay-off. There were also some relationship between the sentiment of the user and stock prices and the sentiment of the users involved in the market. A positive trend among the users shows signs of a bullish trend and vice versa.</w:t>
       </w:r>
@@ -2975,10 +3138,14 @@
     <w:p>
       <w:pPr>
         <w:pStyle w:val="Heading2"/>
-        <w:rPr/>
-      </w:pPr>
-      <w:r>
-        <w:rPr/>
+        <w:rPr>
+          <w:lang w:val="en-IN" w:eastAsia="en-US" w:bidi="ar-SA"/>
+        </w:rPr>
+      </w:pPr>
+      <w:r>
+        <w:rPr>
+          <w:lang w:val="en-IN" w:eastAsia="en-US" w:bidi="ar-SA"/>
+        </w:rPr>
         <w:t>Discussion</w:t>
       </w:r>
     </w:p>
@@ -2987,10 +3154,14 @@
         <w:pStyle w:val="Normal"/>
         <w:ind w:left="0" w:hanging="0"/>
         <w:jc w:val="both"/>
-        <w:rPr/>
-      </w:pPr>
-      <w:r>
-        <w:rPr/>
+        <w:rPr>
+          <w:lang w:val="en-IN" w:eastAsia="en-US" w:bidi="ar-SA"/>
+        </w:rPr>
+      </w:pPr>
+      <w:r>
+        <w:rPr>
+          <w:lang w:val="en-IN" w:eastAsia="en-US" w:bidi="ar-SA"/>
+        </w:rPr>
         <w:tab/>
         <w:t xml:space="preserve">The dependency on internet and python have been the most dragging aspect of the project. The project also provided / reconfirmed that stock market predictions using conventional and newer machine learning models still misses features that are necessary for accurate predictions (An ARIMA model and an LSTM for predictions were tried but failed to yield substantial results as neither had an accuracy more than 80 % accuracy). This project also confirms the volatility of the market and its dependency on the mindset of investors, intrinsic and extrinsic factors like the nature of company, economic conditions. The sheer volume of knowledge and information required to process the entire data proved monumental when compared to the time of the project. </w:t>
       </w:r>
@@ -3003,10 +3174,14 @@
           <w:numId w:val="0"/>
         </w:numPr>
         <w:ind w:left="0" w:hanging="0"/>
-        <w:rPr/>
-      </w:pPr>
-      <w:r>
-        <w:rPr/>
+        <w:rPr>
+          <w:lang w:val="en-IN" w:eastAsia="en-US" w:bidi="ar-SA"/>
+        </w:rPr>
+      </w:pPr>
+      <w:r>
+        <w:rPr>
+          <w:lang w:val="en-IN" w:eastAsia="en-US" w:bidi="ar-SA"/>
+        </w:rPr>
         <w:t>Reference</w:t>
       </w:r>
     </w:p>
@@ -3019,7 +3194,7 @@
         </w:numPr>
         <w:ind w:left="540" w:hanging="540"/>
         <w:rPr>
-          <w:szCs w:val="16"/>
+          <w:lang w:val="en-IN" w:eastAsia="en-US" w:bidi="ar-SA"/>
         </w:rPr>
       </w:pPr>
       <w:r>
@@ -3027,7 +3202,7 @@
           <w:rFonts w:eastAsia="Times New Roman" w:cs="Times New Roman"/>
           <w:sz w:val="16"/>
           <w:szCs w:val="16"/>
-          <w:lang w:val="en-US" w:eastAsia="en-US"/>
+          <w:lang w:val="en-IN" w:eastAsia="en-US" w:bidi="ar-SA"/>
         </w:rPr>
         <w:t>Technical Analysis of Stock Trends, By Robert D. Edwards, John Magee, W. H. C. Bassetti</w:t>
       </w:r>
@@ -3041,7 +3216,7 @@
         </w:numPr>
         <w:ind w:left="540" w:hanging="540"/>
         <w:rPr>
-          <w:szCs w:val="16"/>
+          <w:lang w:val="en-IN" w:eastAsia="en-US" w:bidi="ar-SA"/>
         </w:rPr>
       </w:pPr>
       <w:r>
@@ -3049,7 +3224,7 @@
           <w:rFonts w:eastAsia="Times New Roman" w:cs="Times New Roman"/>
           <w:sz w:val="16"/>
           <w:szCs w:val="16"/>
-          <w:lang w:val="en-US" w:eastAsia="en-US"/>
+          <w:lang w:val="en-IN" w:eastAsia="en-US" w:bidi="ar-SA"/>
         </w:rPr>
         <w:t xml:space="preserve"> </w:t>
       </w:r>
@@ -3058,7 +3233,7 @@
           <w:rFonts w:eastAsia="Times New Roman" w:cs="Times New Roman"/>
           <w:sz w:val="16"/>
           <w:szCs w:val="16"/>
-          <w:lang w:val="en-US" w:eastAsia="en-US"/>
+          <w:lang w:val="en-IN" w:eastAsia="en-US" w:bidi="ar-SA"/>
         </w:rPr>
         <w:t>Portfolio Optimization by Michael J. Best</w:t>
       </w:r>
@@ -3072,7 +3247,7 @@
         </w:numPr>
         <w:ind w:left="540" w:hanging="540"/>
         <w:rPr>
-          <w:szCs w:val="16"/>
+          <w:lang w:val="en-IN" w:eastAsia="en-US" w:bidi="ar-SA"/>
         </w:rPr>
       </w:pPr>
       <w:r>
@@ -3080,7 +3255,7 @@
           <w:rFonts w:eastAsia="Times New Roman" w:cs="Times New Roman"/>
           <w:sz w:val="16"/>
           <w:szCs w:val="16"/>
-          <w:lang w:val="en-US" w:eastAsia="en-US"/>
+          <w:lang w:val="en-IN" w:eastAsia="en-US" w:bidi="ar-SA"/>
         </w:rPr>
         <w:t xml:space="preserve">Using The Heikin-Ashi Technique by Muhammad Iqbal </w:t>
       </w:r>
@@ -3094,7 +3269,7 @@
         </w:numPr>
         <w:ind w:left="540" w:hanging="540"/>
         <w:rPr>
-          <w:szCs w:val="16"/>
+          <w:lang w:val="en-IN" w:eastAsia="en-US" w:bidi="ar-SA"/>
         </w:rPr>
       </w:pPr>
       <w:r>
@@ -3102,7 +3277,7 @@
           <w:rFonts w:eastAsia="Times New Roman" w:cs="Times New Roman"/>
           <w:sz w:val="16"/>
           <w:szCs w:val="16"/>
-          <w:lang w:val="en-US" w:eastAsia="en-US"/>
+          <w:lang w:val="en-IN" w:eastAsia="en-US" w:bidi="ar-SA"/>
         </w:rPr>
         <w:t xml:space="preserve">John Bollinger </w:t>
       </w:r>
@@ -3116,7 +3291,7 @@
         </w:numPr>
         <w:ind w:left="540" w:hanging="540"/>
         <w:rPr>
-          <w:szCs w:val="16"/>
+          <w:lang w:val="en-IN" w:eastAsia="en-US" w:bidi="ar-SA"/>
         </w:rPr>
       </w:pPr>
       <w:r>
@@ -3124,7 +3299,7 @@
           <w:rFonts w:eastAsia="Times New Roman" w:cs="Times New Roman"/>
           <w:sz w:val="16"/>
           <w:szCs w:val="16"/>
-          <w:lang w:val="en-US" w:eastAsia="en-US"/>
+          <w:lang w:val="en-IN" w:eastAsia="en-US" w:bidi="ar-SA"/>
         </w:rPr>
         <w:t xml:space="preserve">Using Bollinger Bands by John Bollinger </w:t>
       </w:r>
@@ -3138,7 +3313,7 @@
         </w:numPr>
         <w:ind w:left="540" w:hanging="540"/>
         <w:rPr>
-          <w:szCs w:val="16"/>
+          <w:lang w:val="en-IN" w:eastAsia="en-US" w:bidi="ar-SA"/>
         </w:rPr>
       </w:pPr>
       <w:r>
@@ -3146,7 +3321,7 @@
           <w:rFonts w:eastAsia="Times New Roman" w:cs="Times New Roman"/>
           <w:sz w:val="16"/>
           <w:szCs w:val="16"/>
-          <w:lang w:val="en-US" w:eastAsia="en-US"/>
+          <w:lang w:val="en-IN" w:eastAsia="en-US" w:bidi="ar-SA"/>
         </w:rPr>
         <w:t>Back testing Value-at-Risk: A Duration-Based Approach by Peter Christofferson, Denis Pelletier</w:t>
       </w:r>
@@ -3160,7 +3335,7 @@
         </w:numPr>
         <w:ind w:left="540" w:hanging="540"/>
         <w:rPr>
-          <w:szCs w:val="16"/>
+          <w:lang w:val="en-IN" w:eastAsia="en-US" w:bidi="ar-SA"/>
         </w:rPr>
       </w:pPr>
       <w:r>
@@ -3168,7 +3343,7 @@
           <w:rFonts w:eastAsia="Times New Roman" w:cs="Times New Roman"/>
           <w:sz w:val="16"/>
           <w:szCs w:val="16"/>
-          <w:lang w:val="en-US" w:eastAsia="en-US"/>
+          <w:lang w:val="en-IN" w:eastAsia="en-US" w:bidi="ar-SA"/>
         </w:rPr>
         <w:t>entiment analysis on social media for stock movement prediction by Thien HaiNguyena, Kiyoaki Shiraia, JulienVelcinb</w:t>
       </w:r>
@@ -3182,7 +3357,7 @@
         </w:numPr>
         <w:ind w:left="540" w:hanging="540"/>
         <w:rPr>
-          <w:szCs w:val="16"/>
+          <w:lang w:val="en-IN" w:eastAsia="en-US" w:bidi="ar-SA"/>
         </w:rPr>
       </w:pPr>
       <w:r>
@@ -3190,7 +3365,7 @@
           <w:rFonts w:eastAsia="Times New Roman" w:cs="Times New Roman"/>
           <w:sz w:val="16"/>
           <w:szCs w:val="16"/>
-          <w:lang w:val="en-US" w:eastAsia="en-US"/>
+          <w:lang w:val="en-IN" w:eastAsia="en-US" w:bidi="ar-SA"/>
         </w:rPr>
         <w:t>Security Analysis and Portfolio Management, Chandra Prasanna</w:t>
       </w:r>
@@ -3204,7 +3379,7 @@
         </w:numPr>
         <w:ind w:left="540" w:hanging="540"/>
         <w:rPr>
-          <w:szCs w:val="16"/>
+          <w:lang w:val="en-IN" w:eastAsia="en-US" w:bidi="ar-SA"/>
         </w:rPr>
       </w:pPr>
       <w:r>
@@ -3212,7 +3387,7 @@
           <w:rFonts w:eastAsia="Times New Roman" w:cs="Times New Roman"/>
           <w:sz w:val="16"/>
           <w:szCs w:val="16"/>
-          <w:lang w:val="en-US" w:eastAsia="en-US"/>
+          <w:lang w:val="en-IN" w:eastAsia="en-US" w:bidi="ar-SA"/>
         </w:rPr>
         <w:t>Combining Enterprise Knowledge Graph and News Sentiment Analysis for Stock Price Prediction, Jue Liu, Zhuocheng Lu, Wei DU, Renmin University of China</w:t>
       </w:r>
@@ -3226,7 +3401,7 @@
         </w:numPr>
         <w:ind w:left="540" w:hanging="540"/>
         <w:rPr>
-          <w:szCs w:val="16"/>
+          <w:lang w:val="en-IN" w:eastAsia="en-US" w:bidi="ar-SA"/>
         </w:rPr>
       </w:pPr>
       <w:r>
@@ -3234,7 +3409,7 @@
           <w:rFonts w:eastAsia="Times New Roman" w:cs="Times New Roman"/>
           <w:sz w:val="16"/>
           <w:szCs w:val="16"/>
-          <w:lang w:val="en-US" w:eastAsia="en-US"/>
+          <w:lang w:val="en-IN" w:eastAsia="en-US" w:bidi="ar-SA"/>
         </w:rPr>
         <w:t>Examination of the profitability of technical analysis based on moving average strategies in BRICS, Matheus José Silva de Souza, Danilo Guimarães Franco Ramos, Marina Garcia Pena, Vinicius Amorim Sobreiro &amp; Herbert Kimura</w:t>
       </w:r>
@@ -3248,7 +3423,7 @@
         </w:numPr>
         <w:ind w:left="540" w:hanging="540"/>
         <w:rPr>
-          <w:szCs w:val="16"/>
+          <w:lang w:val="en-IN" w:eastAsia="en-US" w:bidi="ar-SA"/>
         </w:rPr>
       </w:pPr>
       <w:r>
@@ -3256,7 +3431,7 @@
           <w:rFonts w:eastAsia="Times New Roman" w:cs="Times New Roman"/>
           <w:sz w:val="16"/>
           <w:szCs w:val="16"/>
-          <w:lang w:val="en-US" w:eastAsia="en-US"/>
+          <w:lang w:val="en-IN" w:eastAsia="en-US" w:bidi="ar-SA"/>
         </w:rPr>
         <w:t xml:space="preserve">A comprehensive review of deterministic models and applications for mean-variance portfolio optimization, Can B. Kalayci , Okkes Ertenlice , Mehmet Anil Akbay </w:t>
       </w:r>
@@ -3270,7 +3445,7 @@
         </w:numPr>
         <w:ind w:left="540" w:hanging="540"/>
         <w:rPr>
-          <w:szCs w:val="16"/>
+          <w:lang w:val="en-IN" w:eastAsia="en-US" w:bidi="ar-SA"/>
         </w:rPr>
       </w:pPr>
       <w:r>
@@ -3279,7 +3454,7 @@
           <w:sz w:val="16"/>
           <w:szCs w:val="16"/>
           <w:shd w:fill="FFFFFF" w:val="clear"/>
-          <w:lang w:val="en-US" w:eastAsia="en-US"/>
+          <w:lang w:val="en-IN" w:eastAsia="en-US" w:bidi="ar-SA"/>
         </w:rPr>
         <w:t>Hutto, C.J. &amp; Gilbert, E.E. (2014). VADER: A Parsimonious Rule-based Model for Sentiment Analysis of Social Media Text. Eighth International Conference on Weblogs and Social Media (ICWSM-14). Ann Arbor, MI, June 2014.</w:t>
       </w:r>
@@ -3348,7 +3523,7 @@
         <w:szCs w:val="16"/>
         <w:bCs/>
       </w:rPr>
-      <w:t>9</w:t>
+      <w:t>12</w:t>
     </w:r>
     <w:r>
       <w:rPr>
